--- a/Программно-аппаратные средства защиты информации/Курсовая работа/КР_Бардышев_А_А_N3346.docx
+++ b/Программно-аппаратные средства защиты информации/Курсовая работа/КР_Бардышев_А_А_N3346.docx
@@ -10,46 +10,30 @@
         <w:rPr>
           <w:b/>
           <w:color w:val="000000"/>
-          <w:sz w:val="28"/>
-          <w:szCs w:val="28"/>
         </w:rPr>
       </w:pPr>
       <w:r>
         <w:rPr>
           <w:b/>
-          <w:sz w:val="28"/>
-          <w:szCs w:val="28"/>
         </w:rPr>
         <w:t>Министерство науки и высшего образования Российской Федерации</w:t>
       </w:r>
       <w:r>
         <w:rPr>
           <w:b/>
-          <w:sz w:val="28"/>
-          <w:szCs w:val="28"/>
         </w:rPr>
         <w:br/>
       </w:r>
       <w:r>
-        <w:rPr>
-          <w:sz w:val="28"/>
-          <w:szCs w:val="28"/>
-        </w:rPr>
         <w:t>ФЕДЕРАЛЬНОЕ ГОСУДАРСТВЕННОЕ АВТОНОМНОЕ ОБРАЗОВАТЕЛЬНОЕ УЧРЕЖДЕНИЕ ВЫСШЕГО ОБРАЗОВАНИЯ</w:t>
       </w:r>
       <w:r>
-        <w:rPr>
-          <w:sz w:val="28"/>
-          <w:szCs w:val="28"/>
-        </w:rPr>
         <w:br/>
       </w:r>
       <w:r>
         <w:rPr>
           <w:b/>
           <w:color w:val="000000"/>
-          <w:sz w:val="28"/>
-          <w:szCs w:val="28"/>
         </w:rPr>
         <w:t>НАЦИОНАЛЬНЫЙ ИССЛЕДОВАТЕЛЬСКИЙ УНИВЕРСИТЕТ ИТМО</w:t>
       </w:r>
@@ -61,8 +45,6 @@
         <w:rPr>
           <w:b/>
           <w:color w:val="000000"/>
-          <w:sz w:val="28"/>
-          <w:szCs w:val="28"/>
         </w:rPr>
       </w:pPr>
     </w:p>
@@ -73,8 +55,6 @@
         <w:rPr>
           <w:b/>
           <w:color w:val="000000"/>
-          <w:sz w:val="28"/>
-          <w:szCs w:val="28"/>
         </w:rPr>
       </w:pPr>
     </w:p>
@@ -85,16 +65,12 @@
         <w:rPr>
           <w:b/>
           <w:color w:val="000000"/>
-          <w:sz w:val="28"/>
-          <w:szCs w:val="28"/>
         </w:rPr>
       </w:pPr>
       <w:r>
         <w:rPr>
           <w:b/>
           <w:color w:val="000000"/>
-          <w:sz w:val="28"/>
-          <w:szCs w:val="28"/>
         </w:rPr>
         <w:t>Факультет безопасности информационных технологий</w:t>
       </w:r>
@@ -106,8 +82,6 @@
         <w:rPr>
           <w:b/>
           <w:color w:val="000000"/>
-          <w:sz w:val="28"/>
-          <w:szCs w:val="28"/>
         </w:rPr>
       </w:pPr>
     </w:p>
@@ -118,16 +92,12 @@
         <w:rPr>
           <w:b/>
           <w:color w:val="000000"/>
-          <w:sz w:val="28"/>
-          <w:szCs w:val="28"/>
         </w:rPr>
       </w:pPr>
       <w:r>
         <w:rPr>
           <w:b/>
           <w:color w:val="000000"/>
-          <w:sz w:val="28"/>
-          <w:szCs w:val="28"/>
         </w:rPr>
         <w:t>Дисциплина:</w:t>
       </w:r>
@@ -138,31 +108,23 @@
         <w:jc w:val="center"/>
         <w:rPr>
           <w:color w:val="000000"/>
-          <w:sz w:val="28"/>
-          <w:szCs w:val="28"/>
         </w:rPr>
       </w:pPr>
       <w:r>
         <w:rPr>
           <w:color w:val="000000"/>
-          <w:sz w:val="28"/>
-          <w:szCs w:val="28"/>
         </w:rPr>
         <w:t>«</w:t>
       </w:r>
       <w:r>
         <w:rPr>
           <w:color w:val="000000"/>
-          <w:sz w:val="28"/>
-          <w:szCs w:val="28"/>
         </w:rPr>
         <w:t>Программно-аппаратные средства защиты информации</w:t>
       </w:r>
       <w:r>
         <w:rPr>
           <w:color w:val="000000"/>
-          <w:sz w:val="28"/>
-          <w:szCs w:val="28"/>
         </w:rPr>
         <w:t>»</w:t>
       </w:r>
@@ -173,8 +135,6 @@
         <w:jc w:val="left"/>
         <w:rPr>
           <w:b/>
-          <w:sz w:val="28"/>
-          <w:szCs w:val="28"/>
           <w:highlight w:val="yellow"/>
         </w:rPr>
       </w:pPr>
@@ -186,16 +146,22 @@
         <w:rPr>
           <w:b/>
           <w:bCs/>
-          <w:sz w:val="28"/>
-          <w:szCs w:val="28"/>
-        </w:rPr>
-      </w:pPr>
-      <w:r>
+        </w:rPr>
+      </w:pPr>
+    </w:p>
+    <w:p>
+      <w:pPr>
+        <w:ind w:firstLine="0"/>
+        <w:jc w:val="center"/>
         <w:rPr>
           <w:b/>
           <w:bCs/>
-          <w:sz w:val="28"/>
-          <w:szCs w:val="28"/>
+        </w:rPr>
+      </w:pPr>
+      <w:r>
+        <w:rPr>
+          <w:b/>
+          <w:bCs/>
         </w:rPr>
         <w:t>Самостоятельная работа</w:t>
       </w:r>
@@ -207,67 +173,34 @@
         <w:rPr>
           <w:b/>
           <w:i/>
-          <w:sz w:val="28"/>
-          <w:szCs w:val="28"/>
           <w:highlight w:val="yellow"/>
         </w:rPr>
       </w:pPr>
       <w:r>
-        <w:rPr>
-          <w:sz w:val="28"/>
-          <w:szCs w:val="28"/>
-        </w:rPr>
         <w:t>«</w:t>
       </w:r>
       <w:r>
-        <w:rPr>
-          <w:sz w:val="28"/>
-          <w:szCs w:val="28"/>
-        </w:rPr>
         <w:t xml:space="preserve">Настройка защитной подсистемы СЗИ от НСД </w:t>
       </w:r>
       <w:r>
         <w:rPr>
-          <w:sz w:val="28"/>
-          <w:szCs w:val="28"/>
           <w:lang w:val="en-US"/>
         </w:rPr>
         <w:t>Secret</w:t>
       </w:r>
       <w:r>
-        <w:rPr>
-          <w:sz w:val="28"/>
-          <w:szCs w:val="28"/>
-        </w:rPr>
         <w:t xml:space="preserve"> </w:t>
       </w:r>
       <w:r>
         <w:rPr>
-          <w:sz w:val="28"/>
-          <w:szCs w:val="28"/>
           <w:lang w:val="en-US"/>
         </w:rPr>
         <w:t>Net</w:t>
       </w:r>
       <w:r>
-        <w:rPr>
-          <w:sz w:val="28"/>
-          <w:szCs w:val="28"/>
-        </w:rPr>
-        <w:t xml:space="preserve"> “Замкнутая программная среда</w:t>
-      </w:r>
-      <w:r>
-        <w:rPr>
-          <w:sz w:val="28"/>
-          <w:szCs w:val="28"/>
-        </w:rPr>
-        <w:t>”</w:t>
-      </w:r>
-      <w:r>
-        <w:rPr>
-          <w:sz w:val="28"/>
-          <w:szCs w:val="28"/>
-        </w:rPr>
+        <w:t xml:space="preserve"> “Замкнутая программная среда”</w:t>
+      </w:r>
+      <w:r>
         <w:t>»</w:t>
       </w:r>
     </w:p>
@@ -277,8 +210,6 @@
         <w:rPr>
           <w:b/>
           <w:i/>
-          <w:sz w:val="28"/>
-          <w:szCs w:val="28"/>
           <w:highlight w:val="yellow"/>
         </w:rPr>
       </w:pPr>
@@ -289,8 +220,6 @@
         <w:rPr>
           <w:b/>
           <w:i/>
-          <w:sz w:val="28"/>
-          <w:szCs w:val="28"/>
           <w:highlight w:val="yellow"/>
         </w:rPr>
       </w:pPr>
@@ -300,15 +229,35 @@
         <w:jc w:val="right"/>
         <w:rPr>
           <w:b/>
-          <w:sz w:val="28"/>
-          <w:szCs w:val="28"/>
-        </w:rPr>
-      </w:pPr>
-      <w:r>
+        </w:rPr>
+      </w:pPr>
+    </w:p>
+    <w:p>
+      <w:pPr>
+        <w:jc w:val="right"/>
         <w:rPr>
           <w:b/>
-          <w:sz w:val="28"/>
-          <w:szCs w:val="28"/>
+        </w:rPr>
+      </w:pPr>
+    </w:p>
+    <w:p>
+      <w:pPr>
+        <w:jc w:val="right"/>
+        <w:rPr>
+          <w:b/>
+        </w:rPr>
+      </w:pPr>
+    </w:p>
+    <w:p>
+      <w:pPr>
+        <w:jc w:val="right"/>
+        <w:rPr>
+          <w:b/>
+        </w:rPr>
+      </w:pPr>
+      <w:r>
+        <w:rPr>
+          <w:b/>
         </w:rPr>
         <w:t>Выполнили:</w:t>
       </w:r>
@@ -316,46 +265,22 @@
     <w:p>
       <w:pPr>
         <w:jc w:val="right"/>
-        <w:rPr>
-          <w:sz w:val="28"/>
-          <w:szCs w:val="28"/>
-        </w:rPr>
-      </w:pPr>
-      <w:r>
-        <w:rPr>
-          <w:sz w:val="28"/>
-          <w:szCs w:val="28"/>
-        </w:rPr>
+      </w:pPr>
+      <w:r>
         <w:t>Бардышев Артём Антонович</w:t>
       </w:r>
       <w:r>
-        <w:rPr>
-          <w:sz w:val="28"/>
-          <w:szCs w:val="28"/>
-        </w:rPr>
         <w:t xml:space="preserve">, </w:t>
       </w:r>
     </w:p>
     <w:p>
       <w:pPr>
         <w:jc w:val="right"/>
-        <w:rPr>
-          <w:sz w:val="28"/>
-          <w:szCs w:val="28"/>
-        </w:rPr>
-      </w:pPr>
-      <w:r>
-        <w:rPr>
-          <w:sz w:val="28"/>
-          <w:szCs w:val="28"/>
-        </w:rPr>
+      </w:pPr>
+      <w:r>
         <w:t xml:space="preserve">студент группы </w:t>
       </w:r>
       <w:r>
-        <w:rPr>
-          <w:sz w:val="28"/>
-          <w:szCs w:val="28"/>
-        </w:rPr>
         <w:t>N3346</w:t>
       </w:r>
     </w:p>
@@ -365,8 +290,6 @@
         <w:jc w:val="right"/>
         <w:rPr>
           <w:i/>
-          <w:sz w:val="28"/>
-          <w:szCs w:val="28"/>
           <w:u w:val="single"/>
         </w:rPr>
       </w:pPr>
@@ -374,8 +297,6 @@
         <w:rPr>
           <w:i/>
           <w:noProof/>
-          <w:sz w:val="28"/>
-          <w:szCs w:val="28"/>
           <w:u w:val="single"/>
         </w:rPr>
         <mc:AlternateContent>
@@ -441,8 +362,6 @@
       <w:r>
         <w:rPr>
           <w:i/>
-          <w:sz w:val="28"/>
-          <w:szCs w:val="28"/>
           <w:u w:val="single"/>
         </w:rPr>
         <w:t>_______________________</w:t>
@@ -453,15 +372,11 @@
         <w:ind w:left="7079" w:firstLine="707"/>
         <w:jc w:val="left"/>
         <w:rPr>
-          <w:sz w:val="28"/>
-          <w:szCs w:val="28"/>
           <w:vertAlign w:val="superscript"/>
         </w:rPr>
       </w:pPr>
       <w:r>
         <w:rPr>
-          <w:sz w:val="28"/>
-          <w:szCs w:val="28"/>
           <w:vertAlign w:val="superscript"/>
         </w:rPr>
         <w:t>(подпись)</w:t>
@@ -472,15 +387,11 @@
         <w:jc w:val="right"/>
         <w:rPr>
           <w:b/>
-          <w:sz w:val="28"/>
-          <w:szCs w:val="28"/>
         </w:rPr>
       </w:pPr>
       <w:r>
         <w:rPr>
           <w:b/>
-          <w:sz w:val="28"/>
-          <w:szCs w:val="28"/>
         </w:rPr>
         <w:t>Проверил:</w:t>
       </w:r>
@@ -488,46 +399,35 @@
     <w:p>
       <w:pPr>
         <w:jc w:val="right"/>
-        <w:rPr>
-          <w:sz w:val="28"/>
-          <w:szCs w:val="28"/>
-        </w:rPr>
-      </w:pPr>
-      <w:r>
-        <w:rPr>
-          <w:sz w:val="28"/>
-          <w:szCs w:val="28"/>
-        </w:rPr>
-        <w:t>Канжелев Юрий Алексеевич</w:t>
-      </w:r>
-      <w:r>
-        <w:rPr>
-          <w:sz w:val="28"/>
-          <w:szCs w:val="28"/>
-        </w:rPr>
+      </w:pPr>
+      <w:proofErr w:type="spellStart"/>
+      <w:r>
+        <w:t>Канжелев</w:t>
+      </w:r>
+      <w:proofErr w:type="spellEnd"/>
+      <w:r>
+        <w:t xml:space="preserve"> Юрий Алексеевич</w:t>
+      </w:r>
+      <w:r>
         <w:t xml:space="preserve">, </w:t>
       </w:r>
     </w:p>
     <w:p>
       <w:pPr>
         <w:jc w:val="right"/>
-        <w:rPr>
-          <w:sz w:val="28"/>
-          <w:szCs w:val="28"/>
-        </w:rPr>
-      </w:pPr>
-      <w:r>
-        <w:rPr>
-          <w:sz w:val="28"/>
-          <w:szCs w:val="28"/>
-        </w:rPr>
-        <w:t>к.т.н., с.н.с., доцент</w:t>
-      </w:r>
-      <w:r>
-        <w:rPr>
-          <w:sz w:val="28"/>
-          <w:szCs w:val="28"/>
-        </w:rPr>
+      </w:pPr>
+      <w:r>
+        <w:t xml:space="preserve">к.т.н., </w:t>
+      </w:r>
+      <w:proofErr w:type="spellStart"/>
+      <w:r>
+        <w:t>с.н.с</w:t>
+      </w:r>
+      <w:proofErr w:type="spellEnd"/>
+      <w:r>
+        <w:t>., доцент</w:t>
+      </w:r>
+      <w:r>
         <w:t xml:space="preserve"> ФБИТ</w:t>
       </w:r>
     </w:p>
@@ -537,16 +437,12 @@
         <w:jc w:val="right"/>
         <w:rPr>
           <w:i/>
-          <w:sz w:val="28"/>
-          <w:szCs w:val="28"/>
           <w:u w:val="single"/>
         </w:rPr>
       </w:pPr>
       <w:r>
         <w:rPr>
           <w:i/>
-          <w:sz w:val="28"/>
-          <w:szCs w:val="28"/>
           <w:u w:val="single"/>
         </w:rPr>
         <w:t>_______________________</w:t>
@@ -557,15 +453,11 @@
         <w:ind w:left="7079" w:firstLine="0"/>
         <w:jc w:val="left"/>
         <w:rPr>
-          <w:sz w:val="28"/>
-          <w:szCs w:val="28"/>
           <w:vertAlign w:val="superscript"/>
         </w:rPr>
       </w:pPr>
       <w:r>
         <w:rPr>
-          <w:sz w:val="28"/>
-          <w:szCs w:val="28"/>
           <w:vertAlign w:val="superscript"/>
         </w:rPr>
         <w:t xml:space="preserve">    (отметка о выполнении)</w:t>
@@ -577,16 +469,12 @@
         <w:jc w:val="right"/>
         <w:rPr>
           <w:i/>
-          <w:sz w:val="28"/>
-          <w:szCs w:val="28"/>
           <w:u w:val="single"/>
         </w:rPr>
       </w:pPr>
       <w:r>
         <w:rPr>
           <w:i/>
-          <w:sz w:val="28"/>
-          <w:szCs w:val="28"/>
           <w:u w:val="single"/>
         </w:rPr>
         <w:t>_______________________</w:t>
@@ -597,15 +485,11 @@
         <w:ind w:left="7079" w:firstLine="707"/>
         <w:jc w:val="left"/>
         <w:rPr>
-          <w:sz w:val="28"/>
-          <w:szCs w:val="28"/>
           <w:vertAlign w:val="superscript"/>
         </w:rPr>
       </w:pPr>
       <w:r>
         <w:rPr>
-          <w:sz w:val="28"/>
-          <w:szCs w:val="28"/>
           <w:vertAlign w:val="superscript"/>
         </w:rPr>
         <w:t>(подпись)</w:t>
@@ -615,10 +499,6 @@
       <w:pPr>
         <w:ind w:firstLine="0"/>
         <w:jc w:val="center"/>
-        <w:rPr>
-          <w:sz w:val="28"/>
-          <w:szCs w:val="28"/>
-        </w:rPr>
       </w:pPr>
     </w:p>
     <w:p>
@@ -771,6 +651,7 @@
           <w:lang w:val="en-US"/>
         </w:rPr>
       </w:pPr>
+      <w:proofErr w:type="spellStart"/>
       <w:r>
         <w:rPr>
           <w:b/>
@@ -779,7 +660,40 @@
           <w:szCs w:val="28"/>
           <w:lang w:val="en-US"/>
         </w:rPr>
-        <w:t>Задачи работы:</w:t>
+        <w:t>Задачи</w:t>
+      </w:r>
+      <w:proofErr w:type="spellEnd"/>
+      <w:r>
+        <w:rPr>
+          <w:b/>
+          <w:bCs/>
+          <w:sz w:val="28"/>
+          <w:szCs w:val="28"/>
+          <w:lang w:val="en-US"/>
+        </w:rPr>
+        <w:t xml:space="preserve"> </w:t>
+      </w:r>
+      <w:proofErr w:type="spellStart"/>
+      <w:r>
+        <w:rPr>
+          <w:b/>
+          <w:bCs/>
+          <w:sz w:val="28"/>
+          <w:szCs w:val="28"/>
+          <w:lang w:val="en-US"/>
+        </w:rPr>
+        <w:t>работы</w:t>
+      </w:r>
+      <w:proofErr w:type="spellEnd"/>
+      <w:r>
+        <w:rPr>
+          <w:b/>
+          <w:bCs/>
+          <w:sz w:val="28"/>
+          <w:szCs w:val="28"/>
+          <w:lang w:val="en-US"/>
+        </w:rPr>
+        <w:t>:</w:t>
       </w:r>
     </w:p>
     <w:p>
@@ -890,6 +804,7 @@
       <w:pPr>
         <w:pStyle w:val="afff1"/>
         <w:spacing w:line="360" w:lineRule="auto"/>
+        <w:ind w:firstLine="709"/>
         <w:rPr>
           <w:sz w:val="28"/>
           <w:szCs w:val="28"/>
@@ -940,6 +855,7 @@
       <w:pPr>
         <w:pStyle w:val="afff1"/>
         <w:spacing w:line="360" w:lineRule="auto"/>
+        <w:ind w:firstLine="709"/>
         <w:rPr>
           <w:sz w:val="28"/>
           <w:szCs w:val="28"/>
@@ -996,6 +912,7 @@
       <w:pPr>
         <w:pStyle w:val="afff1"/>
         <w:spacing w:line="360" w:lineRule="auto"/>
+        <w:ind w:firstLine="708"/>
         <w:rPr>
           <w:sz w:val="28"/>
           <w:szCs w:val="28"/>
@@ -1060,6 +977,7 @@
       <w:pPr>
         <w:pStyle w:val="afff1"/>
         <w:spacing w:line="360" w:lineRule="auto"/>
+        <w:ind w:firstLine="360"/>
         <w:rPr>
           <w:sz w:val="28"/>
           <w:szCs w:val="28"/>
@@ -1212,6 +1130,7 @@
       <w:pPr>
         <w:pStyle w:val="afff1"/>
         <w:spacing w:line="360" w:lineRule="auto"/>
+        <w:ind w:firstLine="360"/>
         <w:rPr>
           <w:sz w:val="28"/>
           <w:szCs w:val="28"/>
@@ -1240,12 +1159,69 @@
           <w:szCs w:val="28"/>
         </w:rPr>
       </w:pPr>
-      <w:r>
-        <w:rPr>
-          <w:sz w:val="28"/>
-          <w:szCs w:val="28"/>
-        </w:rPr>
-        <w:t>определить перечень разрешённых программ;</w:t>
+      <w:proofErr w:type="spellStart"/>
+      <w:r>
+        <w:rPr>
+          <w:sz w:val="28"/>
+          <w:szCs w:val="28"/>
+        </w:rPr>
+        <w:t>определить</w:t>
+      </w:r>
+      <w:proofErr w:type="spellEnd"/>
+      <w:r>
+        <w:rPr>
+          <w:sz w:val="28"/>
+          <w:szCs w:val="28"/>
+        </w:rPr>
+        <w:t xml:space="preserve"> </w:t>
+      </w:r>
+      <w:proofErr w:type="spellStart"/>
+      <w:r>
+        <w:rPr>
+          <w:sz w:val="28"/>
+          <w:szCs w:val="28"/>
+        </w:rPr>
+        <w:t>перечень</w:t>
+      </w:r>
+      <w:proofErr w:type="spellEnd"/>
+      <w:r>
+        <w:rPr>
+          <w:sz w:val="28"/>
+          <w:szCs w:val="28"/>
+        </w:rPr>
+        <w:t xml:space="preserve"> </w:t>
+      </w:r>
+      <w:proofErr w:type="spellStart"/>
+      <w:r>
+        <w:rPr>
+          <w:sz w:val="28"/>
+          <w:szCs w:val="28"/>
+        </w:rPr>
+        <w:t>разрешённых</w:t>
+      </w:r>
+      <w:proofErr w:type="spellEnd"/>
+      <w:r>
+        <w:rPr>
+          <w:sz w:val="28"/>
+          <w:szCs w:val="28"/>
+        </w:rPr>
+        <w:t xml:space="preserve"> </w:t>
+      </w:r>
+      <w:proofErr w:type="spellStart"/>
+      <w:r>
+        <w:rPr>
+          <w:sz w:val="28"/>
+          <w:szCs w:val="28"/>
+        </w:rPr>
+        <w:t>программ</w:t>
+      </w:r>
+      <w:proofErr w:type="spellEnd"/>
+      <w:r>
+        <w:rPr>
+          <w:sz w:val="28"/>
+          <w:szCs w:val="28"/>
+        </w:rPr>
+        <w:t>;</w:t>
       </w:r>
     </w:p>
     <w:p>
@@ -1348,6 +1324,7 @@
       <w:pPr>
         <w:pStyle w:val="afff1"/>
         <w:spacing w:line="360" w:lineRule="auto"/>
+        <w:ind w:firstLine="360"/>
         <w:rPr>
           <w:sz w:val="28"/>
           <w:szCs w:val="28"/>
@@ -1484,6 +1461,7 @@
       <w:pPr>
         <w:pStyle w:val="afff1"/>
         <w:spacing w:line="360" w:lineRule="auto"/>
+        <w:ind w:firstLine="360"/>
         <w:rPr>
           <w:sz w:val="28"/>
           <w:szCs w:val="28"/>
@@ -1571,17 +1549,59 @@
       <w:pPr>
         <w:pStyle w:val="afff1"/>
         <w:spacing w:line="360" w:lineRule="auto"/>
-        <w:rPr>
-          <w:sz w:val="28"/>
-          <w:szCs w:val="28"/>
-        </w:rPr>
-      </w:pPr>
-      <w:r>
-        <w:rPr>
-          <w:sz w:val="28"/>
-          <w:szCs w:val="28"/>
-        </w:rPr>
-        <w:t>После формирования базы:</w:t>
+        <w:ind w:firstLine="360"/>
+        <w:rPr>
+          <w:sz w:val="28"/>
+          <w:szCs w:val="28"/>
+        </w:rPr>
+      </w:pPr>
+      <w:proofErr w:type="spellStart"/>
+      <w:r>
+        <w:rPr>
+          <w:sz w:val="28"/>
+          <w:szCs w:val="28"/>
+        </w:rPr>
+        <w:t>После</w:t>
+      </w:r>
+      <w:proofErr w:type="spellEnd"/>
+      <w:r>
+        <w:rPr>
+          <w:sz w:val="28"/>
+          <w:szCs w:val="28"/>
+        </w:rPr>
+        <w:t xml:space="preserve"> </w:t>
+      </w:r>
+      <w:proofErr w:type="spellStart"/>
+      <w:r>
+        <w:rPr>
+          <w:sz w:val="28"/>
+          <w:szCs w:val="28"/>
+        </w:rPr>
+        <w:t>формирования</w:t>
+      </w:r>
+      <w:proofErr w:type="spellEnd"/>
+      <w:r>
+        <w:rPr>
+          <w:sz w:val="28"/>
+          <w:szCs w:val="28"/>
+        </w:rPr>
+        <w:t xml:space="preserve"> </w:t>
+      </w:r>
+      <w:proofErr w:type="spellStart"/>
+      <w:r>
+        <w:rPr>
+          <w:sz w:val="28"/>
+          <w:szCs w:val="28"/>
+        </w:rPr>
+        <w:t>базы</w:t>
+      </w:r>
+      <w:proofErr w:type="spellEnd"/>
+      <w:r>
+        <w:rPr>
+          <w:sz w:val="28"/>
+          <w:szCs w:val="28"/>
+        </w:rPr>
+        <w:t>:</w:t>
       </w:r>
     </w:p>
     <w:p>
@@ -1678,6 +1698,7 @@
       <w:pPr>
         <w:pStyle w:val="afff1"/>
         <w:spacing w:line="360" w:lineRule="auto"/>
+        <w:ind w:firstLine="708"/>
         <w:rPr>
           <w:sz w:val="28"/>
           <w:szCs w:val="28"/>
@@ -1744,11 +1765,13 @@
       <w:pPr>
         <w:pStyle w:val="afff1"/>
         <w:spacing w:line="360" w:lineRule="auto"/>
-        <w:rPr>
-          <w:sz w:val="28"/>
-          <w:szCs w:val="28"/>
-        </w:rPr>
-      </w:pPr>
+        <w:ind w:firstLine="360"/>
+        <w:rPr>
+          <w:sz w:val="28"/>
+          <w:szCs w:val="28"/>
+        </w:rPr>
+      </w:pPr>
+      <w:proofErr w:type="spellStart"/>
       <w:r>
         <w:rPr>
           <w:b/>
@@ -1756,7 +1779,17 @@
           <w:sz w:val="28"/>
           <w:szCs w:val="28"/>
         </w:rPr>
-        <w:t>Преимущества:</w:t>
+        <w:t>Преимущества</w:t>
+      </w:r>
+      <w:proofErr w:type="spellEnd"/>
+      <w:r>
+        <w:rPr>
+          <w:b/>
+          <w:bCs/>
+          <w:sz w:val="28"/>
+          <w:szCs w:val="28"/>
+        </w:rPr>
+        <w:t>:</w:t>
       </w:r>
     </w:p>
     <w:p>
@@ -1832,11 +1865,13 @@
       <w:pPr>
         <w:pStyle w:val="afff1"/>
         <w:spacing w:line="360" w:lineRule="auto"/>
-        <w:rPr>
-          <w:sz w:val="28"/>
-          <w:szCs w:val="28"/>
-        </w:rPr>
-      </w:pPr>
+        <w:ind w:firstLine="360"/>
+        <w:rPr>
+          <w:sz w:val="28"/>
+          <w:szCs w:val="28"/>
+        </w:rPr>
+      </w:pPr>
+      <w:proofErr w:type="spellStart"/>
       <w:r>
         <w:rPr>
           <w:b/>
@@ -1844,7 +1879,17 @@
           <w:sz w:val="28"/>
           <w:szCs w:val="28"/>
         </w:rPr>
-        <w:t>Ограничения:</w:t>
+        <w:t>Ограничения</w:t>
+      </w:r>
+      <w:proofErr w:type="spellEnd"/>
+      <w:r>
+        <w:rPr>
+          <w:b/>
+          <w:bCs/>
+          <w:sz w:val="28"/>
+          <w:szCs w:val="28"/>
+        </w:rPr>
+        <w:t>:</w:t>
       </w:r>
     </w:p>
     <w:p>
@@ -1990,7 +2035,7 @@
     <w:sectPr>
       <w:footerReference w:type="default" r:id="rId12"/>
       <w:pgSz w:w="11906" w:h="16838"/>
-      <w:pgMar w:top="1134" w:right="850" w:bottom="1134" w:left="1701" w:header="708" w:footer="422" w:gutter="0"/>
+      <w:pgMar w:top="1134" w:right="567" w:bottom="1134" w:left="1701" w:header="709" w:footer="420" w:gutter="0"/>
       <w:cols w:space="708"/>
       <w:docGrid w:linePitch="360"/>
     </w:sectPr>
@@ -4795,6 +4840,7 @@
   <w:style w:type="character" w:default="1" w:styleId="a8">
     <w:name w:val="Default Paragraph Font"/>
     <w:uiPriority w:val="1"/>
+    <w:semiHidden/>
     <w:unhideWhenUsed/>
   </w:style>
   <w:style w:type="table" w:default="1" w:styleId="a9">

--- a/Программно-аппаратные средства защиты информации/Курсовая работа/КР_Бардышев_А_А_N3346.docx
+++ b/Программно-аппаратные средства защиты информации/Курсовая работа/КР_Бардышев_А_А_N3346.docx
@@ -198,7 +198,13 @@
         <w:t>Net</w:t>
       </w:r>
       <w:r>
-        <w:t xml:space="preserve"> “Замкнутая программная среда”</w:t>
+        <w:br/>
+      </w:r>
+      <w:r>
+        <w:t>«</w:t>
+      </w:r>
+      <w:r>
+        <w:t>Замкнутая программная среда</w:t>
       </w:r>
       <w:r>
         <w:t>»</w:t>
@@ -400,13 +406,8 @@
       <w:pPr>
         <w:jc w:val="right"/>
       </w:pPr>
-      <w:proofErr w:type="spellStart"/>
-      <w:r>
-        <w:t>Канжелев</w:t>
-      </w:r>
-      <w:proofErr w:type="spellEnd"/>
-      <w:r>
-        <w:t xml:space="preserve"> Юрий Алексеевич</w:t>
+      <w:r>
+        <w:t>Канжелев Юрий Алексеевич</w:t>
       </w:r>
       <w:r>
         <w:t xml:space="preserve">, </w:t>
@@ -417,15 +418,7 @@
         <w:jc w:val="right"/>
       </w:pPr>
       <w:r>
-        <w:t xml:space="preserve">к.т.н., </w:t>
-      </w:r>
-      <w:proofErr w:type="spellStart"/>
-      <w:r>
-        <w:t>с.н.с</w:t>
-      </w:r>
-      <w:proofErr w:type="spellEnd"/>
-      <w:r>
-        <w:t>., доцент</w:t>
+        <w:t>к.т.н., с.н.с., доцент</w:t>
       </w:r>
       <w:r>
         <w:t xml:space="preserve"> ФБИТ</w:t>
@@ -540,7 +533,6 @@
     <w:p>
       <w:pPr>
         <w:ind w:firstLine="567"/>
-        <w:jc w:val="left"/>
         <w:rPr>
           <w:sz w:val="28"/>
           <w:szCs w:val="28"/>
@@ -572,8 +564,7 @@
     </w:p>
     <w:p>
       <w:pPr>
-        <w:ind w:firstLine="0"/>
-        <w:jc w:val="left"/>
+        <w:ind w:firstLine="567"/>
         <w:rPr>
           <w:sz w:val="28"/>
           <w:szCs w:val="28"/>
@@ -602,30 +593,31 @@
         </w:rPr>
         <w:t>, обеспечивающая защиту от запуска и использования несанкционированных программ, а также предотвращающая использование неучтённых внешних устройств.</w:t>
       </w:r>
-      <w:r>
-        <w:rPr>
-          <w:sz w:val="28"/>
-          <w:szCs w:val="28"/>
-        </w:rPr>
-        <w:br/>
+    </w:p>
+    <w:p>
+      <w:pPr>
+        <w:ind w:firstLine="567"/>
+        <w:rPr>
+          <w:sz w:val="28"/>
+          <w:szCs w:val="28"/>
+        </w:rPr>
+      </w:pPr>
+      <w:r>
+        <w:rPr>
+          <w:sz w:val="28"/>
+          <w:szCs w:val="28"/>
+        </w:rPr>
         <w:t>Актуальность темы заключается в необходимости обеспечения доверенной среды функционирования автоматизированных рабочих мест и предотвращения внедрения вредоносного кода.</w:t>
       </w:r>
     </w:p>
     <w:p>
       <w:pPr>
-        <w:ind w:firstLine="0"/>
-        <w:rPr>
-          <w:sz w:val="28"/>
-          <w:szCs w:val="28"/>
-        </w:rPr>
-      </w:pPr>
-      <w:r>
-        <w:rPr>
-          <w:sz w:val="28"/>
-          <w:szCs w:val="28"/>
-        </w:rPr>
-        <w:tab/>
-      </w:r>
+        <w:ind w:firstLine="567"/>
+        <w:rPr>
+          <w:sz w:val="28"/>
+          <w:szCs w:val="28"/>
+        </w:rPr>
+      </w:pPr>
       <w:r>
         <w:rPr>
           <w:b/>
@@ -640,7 +632,35 @@
           <w:sz w:val="28"/>
           <w:szCs w:val="28"/>
         </w:rPr>
-        <w:t xml:space="preserve"> — изучить принципы настройки и функционирования подсистемы “Замкнутая программная среда” в СЗИ от НСД Secret Net.</w:t>
+        <w:t xml:space="preserve"> — изучить принципы настройки и функционирования подсистемы </w:t>
+      </w:r>
+      <w:r>
+        <w:rPr>
+          <w:sz w:val="28"/>
+          <w:szCs w:val="28"/>
+        </w:rPr>
+        <w:t>«</w:t>
+      </w:r>
+      <w:r>
+        <w:rPr>
+          <w:sz w:val="28"/>
+          <w:szCs w:val="28"/>
+        </w:rPr>
+        <w:t>Замкнутая программная среда</w:t>
+      </w:r>
+      <w:r>
+        <w:rPr>
+          <w:sz w:val="28"/>
+          <w:szCs w:val="28"/>
+        </w:rPr>
+        <w:t>»</w:t>
+      </w:r>
+      <w:r>
+        <w:rPr>
+          <w:sz w:val="28"/>
+          <w:szCs w:val="28"/>
+        </w:rPr>
+        <w:t xml:space="preserve"> в СЗИ от НСД Secret Net.</w:t>
       </w:r>
     </w:p>
     <w:p>
@@ -651,7 +671,6 @@
           <w:lang w:val="en-US"/>
         </w:rPr>
       </w:pPr>
-      <w:proofErr w:type="spellStart"/>
       <w:r>
         <w:rPr>
           <w:b/>
@@ -660,40 +679,7 @@
           <w:szCs w:val="28"/>
           <w:lang w:val="en-US"/>
         </w:rPr>
-        <w:t>Задачи</w:t>
-      </w:r>
-      <w:proofErr w:type="spellEnd"/>
-      <w:r>
-        <w:rPr>
-          <w:b/>
-          <w:bCs/>
-          <w:sz w:val="28"/>
-          <w:szCs w:val="28"/>
-          <w:lang w:val="en-US"/>
-        </w:rPr>
-        <w:t xml:space="preserve"> </w:t>
-      </w:r>
-      <w:proofErr w:type="spellStart"/>
-      <w:r>
-        <w:rPr>
-          <w:b/>
-          <w:bCs/>
-          <w:sz w:val="28"/>
-          <w:szCs w:val="28"/>
-          <w:lang w:val="en-US"/>
-        </w:rPr>
-        <w:t>работы</w:t>
-      </w:r>
-      <w:proofErr w:type="spellEnd"/>
-      <w:r>
-        <w:rPr>
-          <w:b/>
-          <w:bCs/>
-          <w:sz w:val="28"/>
-          <w:szCs w:val="28"/>
-          <w:lang w:val="en-US"/>
-        </w:rPr>
-        <w:t>:</w:t>
+        <w:t>Задачи работы:</w:t>
       </w:r>
     </w:p>
     <w:p>
@@ -803,8 +789,9 @@
     <w:p>
       <w:pPr>
         <w:pStyle w:val="afff1"/>
-        <w:spacing w:line="360" w:lineRule="auto"/>
+        <w:spacing w:before="0" w:beforeAutospacing="0" w:after="0" w:afterAutospacing="0" w:line="360" w:lineRule="auto"/>
         <w:ind w:firstLine="709"/>
+        <w:jc w:val="both"/>
         <w:rPr>
           <w:sz w:val="28"/>
           <w:szCs w:val="28"/>
@@ -847,15 +834,36 @@
           <w:szCs w:val="28"/>
           <w:lang w:val="ru-RU"/>
         </w:rPr>
-        <w:br/>
+        <w:t xml:space="preserve"> </w:t>
+      </w:r>
+    </w:p>
+    <w:p>
+      <w:pPr>
+        <w:pStyle w:val="afff1"/>
+        <w:spacing w:before="0" w:beforeAutospacing="0" w:after="0" w:afterAutospacing="0" w:line="360" w:lineRule="auto"/>
+        <w:ind w:firstLine="709"/>
+        <w:jc w:val="both"/>
+        <w:rPr>
+          <w:sz w:val="28"/>
+          <w:szCs w:val="28"/>
+          <w:lang w:val="ru-RU"/>
+        </w:rPr>
+      </w:pPr>
+      <w:r>
+        <w:rPr>
+          <w:sz w:val="28"/>
+          <w:szCs w:val="28"/>
+          <w:lang w:val="ru-RU"/>
+        </w:rPr>
         <w:t>Система реализует комплекс функций: идентификацию и аутентификацию пользователей, разграничение доступа, регистрацию событий безопасности, контроль целостности и реализацию замкнутой программной среды (ЗПС).</w:t>
       </w:r>
     </w:p>
     <w:p>
       <w:pPr>
         <w:pStyle w:val="afff1"/>
-        <w:spacing w:line="360" w:lineRule="auto"/>
+        <w:spacing w:before="0" w:beforeAutospacing="0" w:after="0" w:afterAutospacing="0" w:line="360" w:lineRule="auto"/>
         <w:ind w:firstLine="709"/>
+        <w:jc w:val="both"/>
         <w:rPr>
           <w:sz w:val="28"/>
           <w:szCs w:val="28"/>
@@ -904,15 +912,40 @@
           <w:sz w:val="28"/>
           <w:szCs w:val="28"/>
         </w:rPr>
-        <w:t>Принцип действия подсистемы “Замкнутая программная среда”</w:t>
+        <w:t xml:space="preserve">Принцип действия подсистемы </w:t>
+      </w:r>
+      <w:r>
+        <w:rPr>
+          <w:rFonts w:cs="Times New Roman"/>
+          <w:sz w:val="28"/>
+          <w:szCs w:val="28"/>
+        </w:rPr>
+        <w:t>«</w:t>
+      </w:r>
+      <w:r>
+        <w:rPr>
+          <w:rFonts w:cs="Times New Roman"/>
+          <w:sz w:val="28"/>
+          <w:szCs w:val="28"/>
+        </w:rPr>
+        <w:t>Замкнутая программная среда</w:t>
       </w:r>
       <w:bookmarkEnd w:id="2"/>
+      <w:r>
+        <w:rPr>
+          <w:rFonts w:cs="Times New Roman"/>
+          <w:sz w:val="28"/>
+          <w:szCs w:val="28"/>
+        </w:rPr>
+        <w:t>»</w:t>
+      </w:r>
     </w:p>
     <w:p>
       <w:pPr>
         <w:pStyle w:val="afff1"/>
-        <w:spacing w:line="360" w:lineRule="auto"/>
+        <w:spacing w:before="0" w:beforeAutospacing="0" w:after="0" w:afterAutospacing="0" w:line="360" w:lineRule="auto"/>
         <w:ind w:firstLine="708"/>
+        <w:jc w:val="both"/>
         <w:rPr>
           <w:sz w:val="28"/>
           <w:szCs w:val="28"/>
@@ -976,8 +1009,9 @@
     <w:p>
       <w:pPr>
         <w:pStyle w:val="afff1"/>
-        <w:spacing w:line="360" w:lineRule="auto"/>
+        <w:spacing w:before="0" w:beforeAutospacing="0" w:after="0" w:afterAutospacing="0" w:line="360" w:lineRule="auto"/>
         <w:ind w:firstLine="360"/>
+        <w:jc w:val="both"/>
         <w:rPr>
           <w:sz w:val="28"/>
           <w:szCs w:val="28"/>
@@ -1000,7 +1034,8 @@
           <w:ilvl w:val="0"/>
           <w:numId w:val="13"/>
         </w:numPr>
-        <w:spacing w:line="360" w:lineRule="auto"/>
+        <w:spacing w:before="0" w:beforeAutospacing="0" w:after="0" w:afterAutospacing="0" w:line="360" w:lineRule="auto"/>
+        <w:jc w:val="both"/>
         <w:rPr>
           <w:sz w:val="28"/>
           <w:szCs w:val="28"/>
@@ -1023,7 +1058,8 @@
           <w:ilvl w:val="0"/>
           <w:numId w:val="13"/>
         </w:numPr>
-        <w:spacing w:line="360" w:lineRule="auto"/>
+        <w:spacing w:before="0" w:beforeAutospacing="0" w:after="0" w:afterAutospacing="0" w:line="360" w:lineRule="auto"/>
+        <w:jc w:val="both"/>
         <w:rPr>
           <w:sz w:val="28"/>
           <w:szCs w:val="28"/>
@@ -1046,7 +1082,8 @@
           <w:ilvl w:val="0"/>
           <w:numId w:val="13"/>
         </w:numPr>
-        <w:spacing w:line="360" w:lineRule="auto"/>
+        <w:spacing w:before="0" w:beforeAutospacing="0" w:after="0" w:afterAutospacing="0" w:line="360" w:lineRule="auto"/>
+        <w:jc w:val="both"/>
         <w:rPr>
           <w:sz w:val="28"/>
           <w:szCs w:val="28"/>
@@ -1069,7 +1106,8 @@
           <w:ilvl w:val="0"/>
           <w:numId w:val="13"/>
         </w:numPr>
-        <w:spacing w:line="360" w:lineRule="auto"/>
+        <w:spacing w:before="0" w:beforeAutospacing="0" w:after="0" w:afterAutospacing="0" w:line="360" w:lineRule="auto"/>
+        <w:jc w:val="both"/>
         <w:rPr>
           <w:sz w:val="28"/>
           <w:szCs w:val="28"/>
@@ -1101,7 +1139,6 @@
           <w:sz w:val="28"/>
           <w:szCs w:val="28"/>
         </w:rPr>
-        <w:lastRenderedPageBreak/>
         <w:t>Настройка замкнутой программной среды</w:t>
       </w:r>
       <w:bookmarkEnd w:id="3"/>
@@ -1129,8 +1166,9 @@
     <w:p>
       <w:pPr>
         <w:pStyle w:val="afff1"/>
-        <w:spacing w:line="360" w:lineRule="auto"/>
+        <w:spacing w:before="0" w:beforeAutospacing="0" w:after="0" w:afterAutospacing="0" w:line="360" w:lineRule="auto"/>
         <w:ind w:firstLine="360"/>
+        <w:jc w:val="both"/>
         <w:rPr>
           <w:sz w:val="28"/>
           <w:szCs w:val="28"/>
@@ -1153,75 +1191,19 @@
           <w:ilvl w:val="0"/>
           <w:numId w:val="14"/>
         </w:numPr>
-        <w:spacing w:line="360" w:lineRule="auto"/>
-        <w:rPr>
-          <w:sz w:val="28"/>
-          <w:szCs w:val="28"/>
-        </w:rPr>
-      </w:pPr>
-      <w:proofErr w:type="spellStart"/>
-      <w:r>
-        <w:rPr>
-          <w:sz w:val="28"/>
-          <w:szCs w:val="28"/>
-        </w:rPr>
-        <w:t>определить</w:t>
-      </w:r>
-      <w:proofErr w:type="spellEnd"/>
-      <w:r>
-        <w:rPr>
-          <w:sz w:val="28"/>
-          <w:szCs w:val="28"/>
-        </w:rPr>
-        <w:t xml:space="preserve"> </w:t>
-      </w:r>
-      <w:proofErr w:type="spellStart"/>
-      <w:r>
-        <w:rPr>
-          <w:sz w:val="28"/>
-          <w:szCs w:val="28"/>
-        </w:rPr>
-        <w:t>перечень</w:t>
-      </w:r>
-      <w:proofErr w:type="spellEnd"/>
-      <w:r>
-        <w:rPr>
-          <w:sz w:val="28"/>
-          <w:szCs w:val="28"/>
-        </w:rPr>
-        <w:t xml:space="preserve"> </w:t>
-      </w:r>
-      <w:proofErr w:type="spellStart"/>
-      <w:r>
-        <w:rPr>
-          <w:sz w:val="28"/>
-          <w:szCs w:val="28"/>
-        </w:rPr>
-        <w:t>разрешённых</w:t>
-      </w:r>
-      <w:proofErr w:type="spellEnd"/>
-      <w:r>
-        <w:rPr>
-          <w:sz w:val="28"/>
-          <w:szCs w:val="28"/>
-        </w:rPr>
-        <w:t xml:space="preserve"> </w:t>
-      </w:r>
-      <w:proofErr w:type="spellStart"/>
-      <w:r>
-        <w:rPr>
-          <w:sz w:val="28"/>
-          <w:szCs w:val="28"/>
-        </w:rPr>
-        <w:t>программ</w:t>
-      </w:r>
-      <w:proofErr w:type="spellEnd"/>
-      <w:r>
-        <w:rPr>
-          <w:sz w:val="28"/>
-          <w:szCs w:val="28"/>
-        </w:rPr>
-        <w:t>;</w:t>
+        <w:spacing w:before="0" w:beforeAutospacing="0" w:after="0" w:afterAutospacing="0" w:line="360" w:lineRule="auto"/>
+        <w:jc w:val="both"/>
+        <w:rPr>
+          <w:sz w:val="28"/>
+          <w:szCs w:val="28"/>
+        </w:rPr>
+      </w:pPr>
+      <w:r>
+        <w:rPr>
+          <w:sz w:val="28"/>
+          <w:szCs w:val="28"/>
+        </w:rPr>
+        <w:t>определить перечень разрешённых программ;</w:t>
       </w:r>
     </w:p>
     <w:p>
@@ -1231,19 +1213,21 @@
           <w:ilvl w:val="0"/>
           <w:numId w:val="14"/>
         </w:numPr>
-        <w:spacing w:line="360" w:lineRule="auto"/>
-        <w:rPr>
-          <w:sz w:val="28"/>
-          <w:szCs w:val="28"/>
-          <w:lang w:val="ru-RU"/>
-        </w:rPr>
-      </w:pPr>
-      <w:r>
-        <w:rPr>
-          <w:sz w:val="28"/>
-          <w:szCs w:val="28"/>
-          <w:lang w:val="ru-RU"/>
-        </w:rPr>
+        <w:spacing w:before="0" w:beforeAutospacing="0" w:after="0" w:afterAutospacing="0" w:line="360" w:lineRule="auto"/>
+        <w:jc w:val="both"/>
+        <w:rPr>
+          <w:sz w:val="28"/>
+          <w:szCs w:val="28"/>
+          <w:lang w:val="ru-RU"/>
+        </w:rPr>
+      </w:pPr>
+      <w:r>
+        <w:rPr>
+          <w:sz w:val="28"/>
+          <w:szCs w:val="28"/>
+          <w:lang w:val="ru-RU"/>
+        </w:rPr>
+        <w:lastRenderedPageBreak/>
         <w:t>провести проверку на отсутствие вредоносного ПО;</w:t>
       </w:r>
     </w:p>
@@ -1254,7 +1238,8 @@
           <w:ilvl w:val="0"/>
           <w:numId w:val="14"/>
         </w:numPr>
-        <w:spacing w:line="360" w:lineRule="auto"/>
+        <w:spacing w:before="0" w:beforeAutospacing="0" w:after="0" w:afterAutospacing="0" w:line="360" w:lineRule="auto"/>
+        <w:jc w:val="both"/>
         <w:rPr>
           <w:sz w:val="28"/>
           <w:szCs w:val="28"/>
@@ -1323,8 +1308,9 @@
     <w:p>
       <w:pPr>
         <w:pStyle w:val="afff1"/>
-        <w:spacing w:line="360" w:lineRule="auto"/>
+        <w:spacing w:before="0" w:beforeAutospacing="0" w:after="0" w:afterAutospacing="0" w:line="360" w:lineRule="auto"/>
         <w:ind w:firstLine="360"/>
+        <w:jc w:val="both"/>
         <w:rPr>
           <w:sz w:val="28"/>
           <w:szCs w:val="28"/>
@@ -1377,7 +1363,8 @@
           <w:ilvl w:val="0"/>
           <w:numId w:val="15"/>
         </w:numPr>
-        <w:spacing w:line="360" w:lineRule="auto"/>
+        <w:spacing w:before="0" w:beforeAutospacing="0" w:after="0" w:afterAutospacing="0" w:line="360" w:lineRule="auto"/>
+        <w:jc w:val="both"/>
         <w:rPr>
           <w:sz w:val="28"/>
           <w:szCs w:val="28"/>
@@ -1400,7 +1387,8 @@
           <w:ilvl w:val="0"/>
           <w:numId w:val="15"/>
         </w:numPr>
-        <w:spacing w:line="360" w:lineRule="auto"/>
+        <w:spacing w:before="0" w:beforeAutospacing="0" w:after="0" w:afterAutospacing="0" w:line="360" w:lineRule="auto"/>
+        <w:jc w:val="both"/>
         <w:rPr>
           <w:sz w:val="28"/>
           <w:szCs w:val="28"/>
@@ -1441,27 +1429,93 @@
           <w:ilvl w:val="0"/>
           <w:numId w:val="15"/>
         </w:numPr>
-        <w:spacing w:line="360" w:lineRule="auto"/>
-        <w:rPr>
-          <w:sz w:val="28"/>
-          <w:szCs w:val="28"/>
-          <w:lang w:val="ru-RU"/>
-        </w:rPr>
-      </w:pPr>
-      <w:r>
-        <w:rPr>
-          <w:sz w:val="28"/>
-          <w:szCs w:val="28"/>
-          <w:lang w:val="ru-RU"/>
-        </w:rPr>
-        <w:t>Установка атрибутов “Разрешено к запуску” и “Контролировать изменения”.</w:t>
+        <w:spacing w:before="0" w:beforeAutospacing="0" w:after="0" w:afterAutospacing="0" w:line="360" w:lineRule="auto"/>
+        <w:jc w:val="both"/>
+        <w:rPr>
+          <w:sz w:val="28"/>
+          <w:szCs w:val="28"/>
+          <w:lang w:val="ru-RU"/>
+        </w:rPr>
+      </w:pPr>
+      <w:r>
+        <w:rPr>
+          <w:sz w:val="28"/>
+          <w:szCs w:val="28"/>
+          <w:lang w:val="ru-RU"/>
+        </w:rPr>
+        <w:t xml:space="preserve">Установка атрибутов </w:t>
+      </w:r>
+      <w:r>
+        <w:rPr>
+          <w:sz w:val="28"/>
+          <w:szCs w:val="28"/>
+          <w:lang w:val="ru-RU"/>
+        </w:rPr>
+        <w:t>«</w:t>
+      </w:r>
+      <w:r>
+        <w:rPr>
+          <w:sz w:val="28"/>
+          <w:szCs w:val="28"/>
+          <w:lang w:val="ru-RU"/>
+        </w:rPr>
+        <w:t>Разрешено к запуску</w:t>
+      </w:r>
+      <w:r>
+        <w:rPr>
+          <w:sz w:val="28"/>
+          <w:szCs w:val="28"/>
+          <w:lang w:val="ru-RU"/>
+        </w:rPr>
+        <w:t>»</w:t>
+      </w:r>
+      <w:r>
+        <w:rPr>
+          <w:sz w:val="28"/>
+          <w:szCs w:val="28"/>
+          <w:lang w:val="ru-RU"/>
+        </w:rPr>
+        <w:t xml:space="preserve"> и </w:t>
+      </w:r>
+      <w:r>
+        <w:rPr>
+          <w:sz w:val="28"/>
+          <w:szCs w:val="28"/>
+          <w:lang w:val="ru-RU"/>
+        </w:rPr>
+        <w:t>«</w:t>
+      </w:r>
+      <w:r>
+        <w:rPr>
+          <w:sz w:val="28"/>
+          <w:szCs w:val="28"/>
+          <w:lang w:val="ru-RU"/>
+        </w:rPr>
+        <w:t>Контролировать изменения</w:t>
+      </w:r>
+      <w:r>
+        <w:rPr>
+          <w:sz w:val="28"/>
+          <w:szCs w:val="28"/>
+          <w:lang w:val="ru-RU"/>
+        </w:rPr>
+        <w:t>»</w:t>
+      </w:r>
+      <w:r>
+        <w:rPr>
+          <w:sz w:val="28"/>
+          <w:szCs w:val="28"/>
+          <w:lang w:val="ru-RU"/>
+        </w:rPr>
+        <w:t>.</w:t>
       </w:r>
     </w:p>
     <w:p>
       <w:pPr>
         <w:pStyle w:val="afff1"/>
-        <w:spacing w:line="360" w:lineRule="auto"/>
+        <w:spacing w:before="0" w:beforeAutospacing="0" w:after="0" w:afterAutospacing="0" w:line="360" w:lineRule="auto"/>
         <w:ind w:firstLine="360"/>
+        <w:jc w:val="both"/>
         <w:rPr>
           <w:sz w:val="28"/>
           <w:szCs w:val="28"/>
@@ -1548,60 +1602,20 @@
     <w:p>
       <w:pPr>
         <w:pStyle w:val="afff1"/>
-        <w:spacing w:line="360" w:lineRule="auto"/>
+        <w:spacing w:before="0" w:beforeAutospacing="0" w:after="0" w:afterAutospacing="0" w:line="360" w:lineRule="auto"/>
         <w:ind w:firstLine="360"/>
-        <w:rPr>
-          <w:sz w:val="28"/>
-          <w:szCs w:val="28"/>
-        </w:rPr>
-      </w:pPr>
-      <w:proofErr w:type="spellStart"/>
-      <w:r>
-        <w:rPr>
-          <w:sz w:val="28"/>
-          <w:szCs w:val="28"/>
-        </w:rPr>
-        <w:t>После</w:t>
-      </w:r>
-      <w:proofErr w:type="spellEnd"/>
-      <w:r>
-        <w:rPr>
-          <w:sz w:val="28"/>
-          <w:szCs w:val="28"/>
-        </w:rPr>
-        <w:t xml:space="preserve"> </w:t>
-      </w:r>
-      <w:proofErr w:type="spellStart"/>
-      <w:r>
-        <w:rPr>
-          <w:sz w:val="28"/>
-          <w:szCs w:val="28"/>
-        </w:rPr>
-        <w:t>формирования</w:t>
-      </w:r>
-      <w:proofErr w:type="spellEnd"/>
-      <w:r>
-        <w:rPr>
-          <w:sz w:val="28"/>
-          <w:szCs w:val="28"/>
-        </w:rPr>
-        <w:t xml:space="preserve"> </w:t>
-      </w:r>
-      <w:proofErr w:type="spellStart"/>
-      <w:r>
-        <w:rPr>
-          <w:sz w:val="28"/>
-          <w:szCs w:val="28"/>
-        </w:rPr>
-        <w:t>базы</w:t>
-      </w:r>
-      <w:proofErr w:type="spellEnd"/>
-      <w:r>
-        <w:rPr>
-          <w:sz w:val="28"/>
-          <w:szCs w:val="28"/>
-        </w:rPr>
-        <w:t>:</w:t>
+        <w:jc w:val="both"/>
+        <w:rPr>
+          <w:sz w:val="28"/>
+          <w:szCs w:val="28"/>
+        </w:rPr>
+      </w:pPr>
+      <w:r>
+        <w:rPr>
+          <w:sz w:val="28"/>
+          <w:szCs w:val="28"/>
+        </w:rPr>
+        <w:t>После формирования базы:</w:t>
       </w:r>
     </w:p>
     <w:p>
@@ -1611,20 +1625,53 @@
           <w:ilvl w:val="0"/>
           <w:numId w:val="16"/>
         </w:numPr>
-        <w:spacing w:line="360" w:lineRule="auto"/>
-        <w:rPr>
-          <w:sz w:val="28"/>
-          <w:szCs w:val="28"/>
-          <w:lang w:val="ru-RU"/>
-        </w:rPr>
-      </w:pPr>
-      <w:r>
-        <w:rPr>
-          <w:sz w:val="28"/>
-          <w:szCs w:val="28"/>
-          <w:lang w:val="ru-RU"/>
-        </w:rPr>
-        <w:t>включается режим “Замкнутая программная среда”;</w:t>
+        <w:spacing w:before="0" w:beforeAutospacing="0" w:after="0" w:afterAutospacing="0" w:line="360" w:lineRule="auto"/>
+        <w:jc w:val="both"/>
+        <w:rPr>
+          <w:sz w:val="28"/>
+          <w:szCs w:val="28"/>
+          <w:lang w:val="ru-RU"/>
+        </w:rPr>
+      </w:pPr>
+      <w:r>
+        <w:rPr>
+          <w:sz w:val="28"/>
+          <w:szCs w:val="28"/>
+          <w:lang w:val="ru-RU"/>
+        </w:rPr>
+        <w:t xml:space="preserve">включается режим </w:t>
+      </w:r>
+      <w:r>
+        <w:rPr>
+          <w:sz w:val="28"/>
+          <w:szCs w:val="28"/>
+          <w:lang w:val="ru-RU"/>
+        </w:rPr>
+        <w:t>«</w:t>
+      </w:r>
+      <w:r>
+        <w:rPr>
+          <w:sz w:val="28"/>
+          <w:szCs w:val="28"/>
+          <w:lang w:val="ru-RU"/>
+        </w:rPr>
+        <w:t>Замкнутая программная среда</w:t>
+      </w:r>
+      <w:r>
+        <w:rPr>
+          <w:sz w:val="28"/>
+          <w:szCs w:val="28"/>
+          <w:lang w:val="ru-RU"/>
+        </w:rPr>
+        <w:t>»</w:t>
+      </w:r>
+      <w:r>
+        <w:rPr>
+          <w:sz w:val="28"/>
+          <w:szCs w:val="28"/>
+          <w:lang w:val="ru-RU"/>
+        </w:rPr>
+        <w:t>;</w:t>
       </w:r>
     </w:p>
     <w:p>
@@ -1634,7 +1681,8 @@
           <w:ilvl w:val="0"/>
           <w:numId w:val="16"/>
         </w:numPr>
-        <w:spacing w:line="360" w:lineRule="auto"/>
+        <w:spacing w:before="0" w:beforeAutospacing="0" w:after="0" w:afterAutospacing="0" w:line="360" w:lineRule="auto"/>
+        <w:jc w:val="both"/>
         <w:rPr>
           <w:sz w:val="28"/>
           <w:szCs w:val="28"/>
@@ -1657,7 +1705,8 @@
           <w:ilvl w:val="0"/>
           <w:numId w:val="16"/>
         </w:numPr>
-        <w:spacing w:line="360" w:lineRule="auto"/>
+        <w:spacing w:before="0" w:beforeAutospacing="0" w:after="0" w:afterAutospacing="0" w:line="360" w:lineRule="auto"/>
+        <w:jc w:val="both"/>
         <w:rPr>
           <w:sz w:val="28"/>
           <w:szCs w:val="28"/>
@@ -1689,7 +1738,6 @@
           <w:sz w:val="28"/>
           <w:szCs w:val="28"/>
         </w:rPr>
-        <w:lastRenderedPageBreak/>
         <w:t>Контроль и аудит</w:t>
       </w:r>
       <w:bookmarkEnd w:id="7"/>
@@ -1697,8 +1745,9 @@
     <w:p>
       <w:pPr>
         <w:pStyle w:val="afff1"/>
-        <w:spacing w:line="360" w:lineRule="auto"/>
-        <w:ind w:firstLine="708"/>
+        <w:spacing w:before="0" w:beforeAutospacing="0" w:after="0" w:afterAutospacing="0" w:line="360" w:lineRule="auto"/>
+        <w:ind w:firstLine="709"/>
+        <w:jc w:val="both"/>
         <w:rPr>
           <w:sz w:val="28"/>
           <w:szCs w:val="28"/>
@@ -1731,13 +1780,25 @@
         </w:rPr>
         <w:t xml:space="preserve"> Secret Net.</w:t>
       </w:r>
-      <w:r>
-        <w:rPr>
-          <w:sz w:val="28"/>
-          <w:szCs w:val="28"/>
-          <w:lang w:val="ru-RU"/>
-        </w:rPr>
-        <w:br/>
+    </w:p>
+    <w:p>
+      <w:pPr>
+        <w:pStyle w:val="afff1"/>
+        <w:spacing w:before="0" w:beforeAutospacing="0" w:after="0" w:afterAutospacing="0" w:line="360" w:lineRule="auto"/>
+        <w:ind w:firstLine="709"/>
+        <w:jc w:val="both"/>
+        <w:rPr>
+          <w:sz w:val="28"/>
+          <w:szCs w:val="28"/>
+          <w:lang w:val="ru-RU"/>
+        </w:rPr>
+      </w:pPr>
+      <w:r>
+        <w:rPr>
+          <w:sz w:val="28"/>
+          <w:szCs w:val="28"/>
+          <w:lang w:val="ru-RU"/>
+        </w:rPr>
         <w:t>Администратор может просматривать логи, отслеживать попытки запуска неразрешённых программ и формировать отчёты для анализа.</w:t>
       </w:r>
     </w:p>
@@ -1764,14 +1825,14 @@
     <w:p>
       <w:pPr>
         <w:pStyle w:val="afff1"/>
-        <w:spacing w:line="360" w:lineRule="auto"/>
+        <w:spacing w:before="0" w:beforeAutospacing="0" w:after="0" w:afterAutospacing="0" w:line="360" w:lineRule="auto"/>
         <w:ind w:firstLine="360"/>
-        <w:rPr>
-          <w:sz w:val="28"/>
-          <w:szCs w:val="28"/>
-        </w:rPr>
-      </w:pPr>
-      <w:proofErr w:type="spellStart"/>
+        <w:jc w:val="both"/>
+        <w:rPr>
+          <w:sz w:val="28"/>
+          <w:szCs w:val="28"/>
+        </w:rPr>
+      </w:pPr>
       <w:r>
         <w:rPr>
           <w:b/>
@@ -1779,17 +1840,7 @@
           <w:sz w:val="28"/>
           <w:szCs w:val="28"/>
         </w:rPr>
-        <w:t>Преимущества</w:t>
-      </w:r>
-      <w:proofErr w:type="spellEnd"/>
-      <w:r>
-        <w:rPr>
-          <w:b/>
-          <w:bCs/>
-          <w:sz w:val="28"/>
-          <w:szCs w:val="28"/>
-        </w:rPr>
-        <w:t>:</w:t>
+        <w:t>Преимущества:</w:t>
       </w:r>
     </w:p>
     <w:p>
@@ -1799,19 +1850,21 @@
           <w:ilvl w:val="0"/>
           <w:numId w:val="17"/>
         </w:numPr>
-        <w:spacing w:line="360" w:lineRule="auto"/>
-        <w:rPr>
-          <w:sz w:val="28"/>
-          <w:szCs w:val="28"/>
-          <w:lang w:val="ru-RU"/>
-        </w:rPr>
-      </w:pPr>
-      <w:r>
-        <w:rPr>
-          <w:sz w:val="28"/>
-          <w:szCs w:val="28"/>
-          <w:lang w:val="ru-RU"/>
-        </w:rPr>
+        <w:spacing w:before="0" w:beforeAutospacing="0" w:after="0" w:afterAutospacing="0" w:line="360" w:lineRule="auto"/>
+        <w:jc w:val="both"/>
+        <w:rPr>
+          <w:sz w:val="28"/>
+          <w:szCs w:val="28"/>
+          <w:lang w:val="ru-RU"/>
+        </w:rPr>
+      </w:pPr>
+      <w:r>
+        <w:rPr>
+          <w:sz w:val="28"/>
+          <w:szCs w:val="28"/>
+          <w:lang w:val="ru-RU"/>
+        </w:rPr>
+        <w:lastRenderedPageBreak/>
         <w:t>высокий уровень защиты от внедрения вредоносных программ;</w:t>
       </w:r>
     </w:p>
@@ -1822,7 +1875,8 @@
           <w:ilvl w:val="0"/>
           <w:numId w:val="17"/>
         </w:numPr>
-        <w:spacing w:line="360" w:lineRule="auto"/>
+        <w:spacing w:before="0" w:beforeAutospacing="0" w:after="0" w:afterAutospacing="0" w:line="360" w:lineRule="auto"/>
+        <w:jc w:val="both"/>
         <w:rPr>
           <w:sz w:val="28"/>
           <w:szCs w:val="28"/>
@@ -1845,7 +1899,8 @@
           <w:ilvl w:val="0"/>
           <w:numId w:val="17"/>
         </w:numPr>
-        <w:spacing w:line="360" w:lineRule="auto"/>
+        <w:spacing w:before="0" w:beforeAutospacing="0" w:after="0" w:afterAutospacing="0" w:line="360" w:lineRule="auto"/>
+        <w:jc w:val="both"/>
         <w:rPr>
           <w:sz w:val="28"/>
           <w:szCs w:val="28"/>
@@ -1864,14 +1919,14 @@
     <w:p>
       <w:pPr>
         <w:pStyle w:val="afff1"/>
-        <w:spacing w:line="360" w:lineRule="auto"/>
+        <w:spacing w:before="0" w:beforeAutospacing="0" w:after="0" w:afterAutospacing="0" w:line="360" w:lineRule="auto"/>
         <w:ind w:firstLine="360"/>
-        <w:rPr>
-          <w:sz w:val="28"/>
-          <w:szCs w:val="28"/>
-        </w:rPr>
-      </w:pPr>
-      <w:proofErr w:type="spellStart"/>
+        <w:jc w:val="both"/>
+        <w:rPr>
+          <w:sz w:val="28"/>
+          <w:szCs w:val="28"/>
+        </w:rPr>
+      </w:pPr>
       <w:r>
         <w:rPr>
           <w:b/>
@@ -1879,17 +1934,7 @@
           <w:sz w:val="28"/>
           <w:szCs w:val="28"/>
         </w:rPr>
-        <w:t>Ограничения</w:t>
-      </w:r>
-      <w:proofErr w:type="spellEnd"/>
-      <w:r>
-        <w:rPr>
-          <w:b/>
-          <w:bCs/>
-          <w:sz w:val="28"/>
-          <w:szCs w:val="28"/>
-        </w:rPr>
-        <w:t>:</w:t>
+        <w:t>Ограничения:</w:t>
       </w:r>
     </w:p>
     <w:p>
@@ -1899,7 +1944,8 @@
           <w:ilvl w:val="0"/>
           <w:numId w:val="18"/>
         </w:numPr>
-        <w:spacing w:line="360" w:lineRule="auto"/>
+        <w:spacing w:before="0" w:beforeAutospacing="0" w:after="0" w:afterAutospacing="0" w:line="360" w:lineRule="auto"/>
+        <w:jc w:val="both"/>
         <w:rPr>
           <w:sz w:val="28"/>
           <w:szCs w:val="28"/>
@@ -1922,7 +1968,8 @@
           <w:ilvl w:val="0"/>
           <w:numId w:val="18"/>
         </w:numPr>
-        <w:spacing w:line="360" w:lineRule="auto"/>
+        <w:spacing w:before="0" w:beforeAutospacing="0" w:after="0" w:afterAutospacing="0" w:line="360" w:lineRule="auto"/>
+        <w:jc w:val="both"/>
         <w:rPr>
           <w:sz w:val="28"/>
           <w:szCs w:val="28"/>
@@ -1945,35 +1992,40 @@
           <w:ilvl w:val="0"/>
           <w:numId w:val="18"/>
         </w:numPr>
+        <w:spacing w:before="0" w:beforeAutospacing="0" w:after="0" w:afterAutospacing="0" w:line="360" w:lineRule="auto"/>
+        <w:jc w:val="both"/>
+        <w:rPr>
+          <w:sz w:val="28"/>
+          <w:szCs w:val="28"/>
+          <w:lang w:val="ru-RU"/>
+        </w:rPr>
+      </w:pPr>
+      <w:r>
+        <w:rPr>
+          <w:sz w:val="28"/>
+          <w:szCs w:val="28"/>
+          <w:lang w:val="ru-RU"/>
+        </w:rPr>
+        <w:t>требуется высокая квалификация администратора для корректной настройки.</w:t>
+      </w:r>
+    </w:p>
+    <w:p>
+      <w:pPr>
+        <w:pStyle w:val="afff1"/>
         <w:spacing w:line="360" w:lineRule="auto"/>
-        <w:rPr>
-          <w:sz w:val="28"/>
-          <w:szCs w:val="28"/>
-          <w:lang w:val="ru-RU"/>
-        </w:rPr>
-      </w:pPr>
-      <w:r>
-        <w:rPr>
-          <w:sz w:val="28"/>
-          <w:szCs w:val="28"/>
-          <w:lang w:val="ru-RU"/>
-        </w:rPr>
-        <w:t>требуется высокая квалификация администратора для корректной настройки.</w:t>
-      </w:r>
+        <w:jc w:val="both"/>
+        <w:rPr>
+          <w:sz w:val="28"/>
+          <w:szCs w:val="28"/>
+          <w:lang w:val="ru-RU"/>
+        </w:rPr>
+      </w:pPr>
     </w:p>
     <w:p>
       <w:pPr>
         <w:pStyle w:val="afff1"/>
-        <w:rPr>
-          <w:sz w:val="28"/>
-          <w:szCs w:val="28"/>
-          <w:lang w:val="ru-RU"/>
-        </w:rPr>
-      </w:pPr>
-    </w:p>
-    <w:p>
-      <w:pPr>
-        <w:pStyle w:val="afff1"/>
+        <w:spacing w:line="360" w:lineRule="auto"/>
+        <w:jc w:val="both"/>
         <w:rPr>
           <w:sz w:val="28"/>
           <w:szCs w:val="28"/>
@@ -2002,33 +2054,74 @@
     </w:p>
     <w:p>
       <w:pPr>
-        <w:jc w:val="left"/>
-        <w:rPr>
-          <w:sz w:val="28"/>
-          <w:szCs w:val="28"/>
-        </w:rPr>
-      </w:pPr>
-      <w:r>
-        <w:rPr>
-          <w:sz w:val="28"/>
-          <w:szCs w:val="28"/>
-        </w:rPr>
-        <w:t>В ходе работы были рассмотрены основные функции и принципы настройки подсистемы “Замкнутая программная среда” в составе СЗИ Secret Net.</w:t>
-      </w:r>
-      <w:r>
-        <w:rPr>
-          <w:sz w:val="28"/>
-          <w:szCs w:val="28"/>
-        </w:rPr>
-        <w:br/>
+        <w:rPr>
+          <w:sz w:val="28"/>
+          <w:szCs w:val="28"/>
+        </w:rPr>
+      </w:pPr>
+      <w:r>
+        <w:rPr>
+          <w:sz w:val="28"/>
+          <w:szCs w:val="28"/>
+        </w:rPr>
+        <w:t xml:space="preserve">В ходе работы были рассмотрены основные функции и принципы настройки подсистемы </w:t>
+      </w:r>
+      <w:r>
+        <w:rPr>
+          <w:sz w:val="28"/>
+          <w:szCs w:val="28"/>
+        </w:rPr>
+        <w:t>«</w:t>
+      </w:r>
+      <w:r>
+        <w:rPr>
+          <w:sz w:val="28"/>
+          <w:szCs w:val="28"/>
+        </w:rPr>
+        <w:t>Замкнутая программная среда</w:t>
+      </w:r>
+      <w:r>
+        <w:rPr>
+          <w:sz w:val="28"/>
+          <w:szCs w:val="28"/>
+        </w:rPr>
+        <w:t>»</w:t>
+      </w:r>
+      <w:r>
+        <w:rPr>
+          <w:sz w:val="28"/>
+          <w:szCs w:val="28"/>
+        </w:rPr>
+        <w:t xml:space="preserve"> в составе СЗИ Secret Net.</w:t>
+      </w:r>
+    </w:p>
+    <w:p>
+      <w:pPr>
+        <w:rPr>
+          <w:sz w:val="28"/>
+          <w:szCs w:val="28"/>
+        </w:rPr>
+      </w:pPr>
+      <w:r>
+        <w:rPr>
+          <w:sz w:val="28"/>
+          <w:szCs w:val="28"/>
+        </w:rPr>
         <w:t>Данный механизм обеспечивает реализацию доверенной среды функционирования, защищая систему от запуска несанкционированных приложений и неучтённых устройств.</w:t>
       </w:r>
-      <w:r>
-        <w:rPr>
-          <w:sz w:val="28"/>
-          <w:szCs w:val="28"/>
-        </w:rPr>
-        <w:br/>
+    </w:p>
+    <w:p>
+      <w:pPr>
+        <w:rPr>
+          <w:sz w:val="28"/>
+          <w:szCs w:val="28"/>
+        </w:rPr>
+      </w:pPr>
+      <w:r>
+        <w:rPr>
+          <w:sz w:val="28"/>
+          <w:szCs w:val="28"/>
+        </w:rPr>
         <w:t>Применение ЗПС существенно повышает уровень информационной безопасности, однако требует тщательного администрирования и регулярного контроля актуальности доверенной базы.</w:t>
       </w:r>
     </w:p>

--- a/Программно-аппаратные средства защиты информации/Курсовая работа/КР_Бардышев_А_А_N3346.docx
+++ b/Программно-аппаратные средства защиты информации/Курсовая работа/КР_Бардышев_А_А_N3346.docx
@@ -504,7 +504,7 @@
           <w:headerReference w:type="default" r:id="rId10"/>
           <w:footerReference w:type="default" r:id="rId11"/>
           <w:pgSz w:w="11906" w:h="16838"/>
-          <w:pgMar w:top="1134" w:right="850" w:bottom="1134" w:left="1701" w:header="708" w:footer="708" w:gutter="0"/>
+          <w:pgMar w:top="1134" w:right="567" w:bottom="1134" w:left="1701" w:header="709" w:footer="709" w:gutter="0"/>
           <w:pgNumType w:start="2"/>
           <w:cols w:space="708"/>
           <w:docGrid w:linePitch="360"/>
@@ -532,7 +532,6 @@
     </w:p>
     <w:p>
       <w:pPr>
-        <w:ind w:firstLine="567"/>
         <w:rPr>
           <w:sz w:val="28"/>
           <w:szCs w:val="28"/>
@@ -564,7 +563,6 @@
     </w:p>
     <w:p>
       <w:pPr>
-        <w:ind w:firstLine="567"/>
         <w:rPr>
           <w:sz w:val="28"/>
           <w:szCs w:val="28"/>
@@ -596,7 +594,6 @@
     </w:p>
     <w:p>
       <w:pPr>
-        <w:ind w:firstLine="567"/>
         <w:rPr>
           <w:sz w:val="28"/>
           <w:szCs w:val="28"/>
@@ -612,7 +609,6 @@
     </w:p>
     <w:p>
       <w:pPr>
-        <w:ind w:firstLine="567"/>
         <w:rPr>
           <w:sz w:val="28"/>
           <w:szCs w:val="28"/>
@@ -684,78 +680,182 @@
     </w:p>
     <w:p>
       <w:pPr>
+        <w:pStyle w:val="afff1"/>
         <w:numPr>
           <w:ilvl w:val="0"/>
-          <w:numId w:val="12"/>
+          <w:numId w:val="19"/>
         </w:numPr>
-        <w:rPr>
-          <w:sz w:val="28"/>
-          <w:szCs w:val="28"/>
-        </w:rPr>
-      </w:pPr>
-      <w:r>
-        <w:rPr>
-          <w:sz w:val="28"/>
-          <w:szCs w:val="28"/>
-        </w:rPr>
-        <w:t>Рассмотреть назначение и функции подсистемы.</w:t>
-      </w:r>
-    </w:p>
-    <w:p>
-      <w:pPr>
+        <w:tabs>
+          <w:tab w:val="clear" w:pos="720"/>
+          <w:tab w:val="num" w:pos="360"/>
+        </w:tabs>
+        <w:spacing w:before="0" w:beforeAutospacing="0" w:after="0" w:afterAutospacing="0" w:line="360" w:lineRule="auto"/>
+        <w:ind w:left="0" w:firstLine="709"/>
+        <w:jc w:val="both"/>
+        <w:rPr>
+          <w:sz w:val="28"/>
+          <w:szCs w:val="28"/>
+          <w:lang w:val="ru-RU"/>
+        </w:rPr>
+      </w:pPr>
+      <w:r>
+        <w:rPr>
+          <w:sz w:val="28"/>
+          <w:szCs w:val="28"/>
+          <w:lang w:val="ru-RU"/>
+        </w:rPr>
+        <w:t>р</w:t>
+      </w:r>
+      <w:r>
+        <w:rPr>
+          <w:sz w:val="28"/>
+          <w:szCs w:val="28"/>
+          <w:lang w:val="ru-RU"/>
+        </w:rPr>
+        <w:t>ассмотреть назначение и функции подсистемы</w:t>
+      </w:r>
+      <w:r>
+        <w:rPr>
+          <w:sz w:val="28"/>
+          <w:szCs w:val="28"/>
+          <w:lang w:val="ru-RU"/>
+        </w:rPr>
+        <w:t>;</w:t>
+      </w:r>
+    </w:p>
+    <w:p>
+      <w:pPr>
+        <w:pStyle w:val="afff1"/>
         <w:numPr>
           <w:ilvl w:val="0"/>
-          <w:numId w:val="12"/>
+          <w:numId w:val="19"/>
         </w:numPr>
-        <w:rPr>
-          <w:sz w:val="28"/>
-          <w:szCs w:val="28"/>
-        </w:rPr>
-      </w:pPr>
-      <w:r>
-        <w:rPr>
-          <w:sz w:val="28"/>
-          <w:szCs w:val="28"/>
-        </w:rPr>
-        <w:t>Изучить порядок настройки и основные параметры.</w:t>
-      </w:r>
-    </w:p>
-    <w:p>
-      <w:pPr>
+        <w:tabs>
+          <w:tab w:val="clear" w:pos="720"/>
+          <w:tab w:val="num" w:pos="360"/>
+        </w:tabs>
+        <w:spacing w:before="0" w:beforeAutospacing="0" w:after="0" w:afterAutospacing="0" w:line="360" w:lineRule="auto"/>
+        <w:ind w:left="0" w:firstLine="709"/>
+        <w:jc w:val="both"/>
+        <w:rPr>
+          <w:sz w:val="28"/>
+          <w:szCs w:val="28"/>
+          <w:lang w:val="ru-RU"/>
+        </w:rPr>
+      </w:pPr>
+      <w:r>
+        <w:rPr>
+          <w:sz w:val="28"/>
+          <w:szCs w:val="28"/>
+          <w:lang w:val="ru-RU"/>
+        </w:rPr>
+        <w:t>и</w:t>
+      </w:r>
+      <w:r>
+        <w:rPr>
+          <w:sz w:val="28"/>
+          <w:szCs w:val="28"/>
+          <w:lang w:val="ru-RU"/>
+        </w:rPr>
+        <w:t>зучить порядок настройки и основные параметры</w:t>
+      </w:r>
+      <w:r>
+        <w:rPr>
+          <w:sz w:val="28"/>
+          <w:szCs w:val="28"/>
+          <w:lang w:val="ru-RU"/>
+        </w:rPr>
+        <w:t>;</w:t>
+      </w:r>
+    </w:p>
+    <w:p>
+      <w:pPr>
+        <w:pStyle w:val="afff1"/>
         <w:numPr>
           <w:ilvl w:val="0"/>
-          <w:numId w:val="12"/>
+          <w:numId w:val="19"/>
         </w:numPr>
-        <w:rPr>
-          <w:sz w:val="28"/>
-          <w:szCs w:val="28"/>
-        </w:rPr>
-      </w:pPr>
-      <w:r>
-        <w:rPr>
-          <w:sz w:val="28"/>
-          <w:szCs w:val="28"/>
-        </w:rPr>
-        <w:t>Определить меры по контролю целостности и авторизованного запуска программ.</w:t>
-      </w:r>
-    </w:p>
-    <w:p>
-      <w:pPr>
+        <w:tabs>
+          <w:tab w:val="clear" w:pos="720"/>
+          <w:tab w:val="num" w:pos="360"/>
+        </w:tabs>
+        <w:spacing w:before="0" w:beforeAutospacing="0" w:after="0" w:afterAutospacing="0" w:line="360" w:lineRule="auto"/>
+        <w:ind w:left="0" w:firstLine="709"/>
+        <w:jc w:val="both"/>
+        <w:rPr>
+          <w:sz w:val="28"/>
+          <w:szCs w:val="28"/>
+          <w:lang w:val="ru-RU"/>
+        </w:rPr>
+      </w:pPr>
+      <w:r>
+        <w:rPr>
+          <w:sz w:val="28"/>
+          <w:szCs w:val="28"/>
+          <w:lang w:val="ru-RU"/>
+        </w:rPr>
+        <w:t>о</w:t>
+      </w:r>
+      <w:r>
+        <w:rPr>
+          <w:sz w:val="28"/>
+          <w:szCs w:val="28"/>
+          <w:lang w:val="ru-RU"/>
+        </w:rPr>
+        <w:t>пределить меры по контролю целостности и авторизованного запуска программ</w:t>
+      </w:r>
+      <w:r>
+        <w:rPr>
+          <w:sz w:val="28"/>
+          <w:szCs w:val="28"/>
+          <w:lang w:val="ru-RU"/>
+        </w:rPr>
+        <w:t>;</w:t>
+      </w:r>
+    </w:p>
+    <w:p>
+      <w:pPr>
+        <w:pStyle w:val="afff1"/>
         <w:numPr>
           <w:ilvl w:val="0"/>
-          <w:numId w:val="12"/>
+          <w:numId w:val="19"/>
         </w:numPr>
-        <w:rPr>
-          <w:sz w:val="28"/>
-          <w:szCs w:val="28"/>
-        </w:rPr>
-      </w:pPr>
-      <w:r>
-        <w:rPr>
-          <w:sz w:val="28"/>
-          <w:szCs w:val="28"/>
-        </w:rPr>
-        <w:t>Проанализировать преимущества и возможные ограничения механизма.</w:t>
+        <w:tabs>
+          <w:tab w:val="clear" w:pos="720"/>
+          <w:tab w:val="num" w:pos="360"/>
+        </w:tabs>
+        <w:spacing w:before="0" w:beforeAutospacing="0" w:after="0" w:afterAutospacing="0" w:line="360" w:lineRule="auto"/>
+        <w:ind w:left="0" w:firstLine="709"/>
+        <w:jc w:val="both"/>
+        <w:rPr>
+          <w:sz w:val="28"/>
+          <w:szCs w:val="28"/>
+          <w:lang w:val="ru-RU"/>
+        </w:rPr>
+      </w:pPr>
+      <w:r>
+        <w:rPr>
+          <w:sz w:val="28"/>
+          <w:szCs w:val="28"/>
+          <w:lang w:val="ru-RU"/>
+        </w:rPr>
+        <w:t>п</w:t>
+      </w:r>
+      <w:r>
+        <w:rPr>
+          <w:sz w:val="28"/>
+          <w:szCs w:val="28"/>
+          <w:lang w:val="ru-RU"/>
+        </w:rPr>
+        <w:t>роанализировать преимущества и возможные ограничения механизма</w:t>
+      </w:r>
+      <w:r>
+        <w:rPr>
+          <w:sz w:val="28"/>
+          <w:szCs w:val="28"/>
+          <w:lang w:val="ru-RU"/>
+        </w:rPr>
+        <w:t>.</w:t>
       </w:r>
     </w:p>
     <w:p>
@@ -1010,7 +1110,7 @@
       <w:pPr>
         <w:pStyle w:val="afff1"/>
         <w:spacing w:before="0" w:beforeAutospacing="0" w:after="0" w:afterAutospacing="0" w:line="360" w:lineRule="auto"/>
-        <w:ind w:firstLine="360"/>
+        <w:ind w:firstLine="708"/>
         <w:jc w:val="both"/>
         <w:rPr>
           <w:sz w:val="28"/>
@@ -1032,9 +1132,14 @@
         <w:pStyle w:val="afff1"/>
         <w:numPr>
           <w:ilvl w:val="0"/>
-          <w:numId w:val="13"/>
+          <w:numId w:val="19"/>
         </w:numPr>
+        <w:tabs>
+          <w:tab w:val="clear" w:pos="720"/>
+          <w:tab w:val="num" w:pos="360"/>
+        </w:tabs>
         <w:spacing w:before="0" w:beforeAutospacing="0" w:after="0" w:afterAutospacing="0" w:line="360" w:lineRule="auto"/>
+        <w:ind w:left="0" w:firstLine="709"/>
         <w:jc w:val="both"/>
         <w:rPr>
           <w:sz w:val="28"/>
@@ -1056,9 +1161,14 @@
         <w:pStyle w:val="afff1"/>
         <w:numPr>
           <w:ilvl w:val="0"/>
-          <w:numId w:val="13"/>
+          <w:numId w:val="19"/>
         </w:numPr>
+        <w:tabs>
+          <w:tab w:val="clear" w:pos="720"/>
+          <w:tab w:val="num" w:pos="360"/>
+        </w:tabs>
         <w:spacing w:before="0" w:beforeAutospacing="0" w:after="0" w:afterAutospacing="0" w:line="360" w:lineRule="auto"/>
+        <w:ind w:left="0" w:firstLine="709"/>
         <w:jc w:val="both"/>
         <w:rPr>
           <w:sz w:val="28"/>
@@ -1080,9 +1190,14 @@
         <w:pStyle w:val="afff1"/>
         <w:numPr>
           <w:ilvl w:val="0"/>
-          <w:numId w:val="13"/>
+          <w:numId w:val="19"/>
         </w:numPr>
+        <w:tabs>
+          <w:tab w:val="clear" w:pos="720"/>
+          <w:tab w:val="num" w:pos="360"/>
+        </w:tabs>
         <w:spacing w:before="0" w:beforeAutospacing="0" w:after="0" w:afterAutospacing="0" w:line="360" w:lineRule="auto"/>
+        <w:ind w:left="0" w:firstLine="709"/>
         <w:jc w:val="both"/>
         <w:rPr>
           <w:sz w:val="28"/>
@@ -1104,9 +1219,14 @@
         <w:pStyle w:val="afff1"/>
         <w:numPr>
           <w:ilvl w:val="0"/>
-          <w:numId w:val="13"/>
+          <w:numId w:val="19"/>
         </w:numPr>
+        <w:tabs>
+          <w:tab w:val="clear" w:pos="720"/>
+          <w:tab w:val="num" w:pos="360"/>
+        </w:tabs>
         <w:spacing w:before="0" w:beforeAutospacing="0" w:after="0" w:afterAutospacing="0" w:line="360" w:lineRule="auto"/>
+        <w:ind w:left="0" w:firstLine="709"/>
         <w:jc w:val="both"/>
         <w:rPr>
           <w:sz w:val="28"/>
@@ -1167,7 +1287,7 @@
       <w:pPr>
         <w:pStyle w:val="afff1"/>
         <w:spacing w:before="0" w:beforeAutospacing="0" w:after="0" w:afterAutospacing="0" w:line="360" w:lineRule="auto"/>
-        <w:ind w:firstLine="360"/>
+        <w:ind w:firstLine="709"/>
         <w:jc w:val="both"/>
         <w:rPr>
           <w:sz w:val="28"/>
@@ -1189,9 +1309,13 @@
         <w:pStyle w:val="afff1"/>
         <w:numPr>
           <w:ilvl w:val="0"/>
-          <w:numId w:val="14"/>
+          <w:numId w:val="20"/>
         </w:numPr>
+        <w:tabs>
+          <w:tab w:val="clear" w:pos="720"/>
+        </w:tabs>
         <w:spacing w:before="0" w:beforeAutospacing="0" w:after="0" w:afterAutospacing="0" w:line="360" w:lineRule="auto"/>
+        <w:ind w:left="0" w:firstLine="709"/>
         <w:jc w:val="both"/>
         <w:rPr>
           <w:sz w:val="28"/>
@@ -1211,9 +1335,13 @@
         <w:pStyle w:val="afff1"/>
         <w:numPr>
           <w:ilvl w:val="0"/>
-          <w:numId w:val="14"/>
+          <w:numId w:val="20"/>
         </w:numPr>
+        <w:tabs>
+          <w:tab w:val="clear" w:pos="720"/>
+        </w:tabs>
         <w:spacing w:before="0" w:beforeAutospacing="0" w:after="0" w:afterAutospacing="0" w:line="360" w:lineRule="auto"/>
+        <w:ind w:left="0" w:firstLine="709"/>
         <w:jc w:val="both"/>
         <w:rPr>
           <w:sz w:val="28"/>
@@ -1236,9 +1364,13 @@
         <w:pStyle w:val="afff1"/>
         <w:numPr>
           <w:ilvl w:val="0"/>
-          <w:numId w:val="14"/>
+          <w:numId w:val="20"/>
         </w:numPr>
+        <w:tabs>
+          <w:tab w:val="clear" w:pos="720"/>
+        </w:tabs>
         <w:spacing w:before="0" w:beforeAutospacing="0" w:after="0" w:afterAutospacing="0" w:line="360" w:lineRule="auto"/>
+        <w:ind w:left="0" w:firstLine="709"/>
         <w:jc w:val="both"/>
         <w:rPr>
           <w:sz w:val="28"/>
@@ -1309,7 +1441,7 @@
       <w:pPr>
         <w:pStyle w:val="afff1"/>
         <w:spacing w:before="0" w:beforeAutospacing="0" w:after="0" w:afterAutospacing="0" w:line="360" w:lineRule="auto"/>
-        <w:ind w:firstLine="360"/>
+        <w:ind w:firstLine="708"/>
         <w:jc w:val="both"/>
         <w:rPr>
           <w:sz w:val="28"/>
@@ -1363,7 +1495,11 @@
           <w:ilvl w:val="0"/>
           <w:numId w:val="15"/>
         </w:numPr>
+        <w:tabs>
+          <w:tab w:val="clear" w:pos="720"/>
+        </w:tabs>
         <w:spacing w:before="0" w:beforeAutospacing="0" w:after="0" w:afterAutospacing="0" w:line="360" w:lineRule="auto"/>
+        <w:ind w:left="0" w:firstLine="709"/>
         <w:jc w:val="both"/>
         <w:rPr>
           <w:sz w:val="28"/>
@@ -1377,7 +1513,22 @@
           <w:szCs w:val="28"/>
           <w:lang w:val="ru-RU"/>
         </w:rPr>
-        <w:t>Включение режима контроля целостности файлов.</w:t>
+        <w:t>в</w:t>
+      </w:r>
+      <w:r>
+        <w:rPr>
+          <w:sz w:val="28"/>
+          <w:szCs w:val="28"/>
+          <w:lang w:val="ru-RU"/>
+        </w:rPr>
+        <w:t>ключение режима контроля целостности файлов</w:t>
+      </w:r>
+      <w:r>
+        <w:rPr>
+          <w:sz w:val="28"/>
+          <w:szCs w:val="28"/>
+        </w:rPr>
+        <w:t>;</w:t>
       </w:r>
     </w:p>
     <w:p>
@@ -1387,7 +1538,11 @@
           <w:ilvl w:val="0"/>
           <w:numId w:val="15"/>
         </w:numPr>
+        <w:tabs>
+          <w:tab w:val="clear" w:pos="720"/>
+        </w:tabs>
         <w:spacing w:before="0" w:beforeAutospacing="0" w:after="0" w:afterAutospacing="0" w:line="360" w:lineRule="auto"/>
+        <w:ind w:left="0" w:firstLine="709"/>
         <w:jc w:val="both"/>
         <w:rPr>
           <w:sz w:val="28"/>
@@ -1401,7 +1556,15 @@
           <w:szCs w:val="28"/>
           <w:lang w:val="ru-RU"/>
         </w:rPr>
-        <w:t xml:space="preserve">Добавление системных и прикладных программ в </w:t>
+        <w:t>д</w:t>
+      </w:r>
+      <w:r>
+        <w:rPr>
+          <w:sz w:val="28"/>
+          <w:szCs w:val="28"/>
+          <w:lang w:val="ru-RU"/>
+        </w:rPr>
+        <w:t xml:space="preserve">обавление системных и прикладных программ в </w:t>
       </w:r>
       <w:r>
         <w:rPr>
@@ -1419,7 +1582,7 @@
           <w:szCs w:val="28"/>
           <w:lang w:val="ru-RU"/>
         </w:rPr>
-        <w:t>.</w:t>
+        <w:t>;</w:t>
       </w:r>
     </w:p>
     <w:p>
@@ -1429,7 +1592,11 @@
           <w:ilvl w:val="0"/>
           <w:numId w:val="15"/>
         </w:numPr>
+        <w:tabs>
+          <w:tab w:val="clear" w:pos="720"/>
+        </w:tabs>
         <w:spacing w:before="0" w:beforeAutospacing="0" w:after="0" w:afterAutospacing="0" w:line="360" w:lineRule="auto"/>
+        <w:ind w:left="0" w:firstLine="709"/>
         <w:jc w:val="both"/>
         <w:rPr>
           <w:sz w:val="28"/>
@@ -1443,7 +1610,15 @@
           <w:szCs w:val="28"/>
           <w:lang w:val="ru-RU"/>
         </w:rPr>
-        <w:t xml:space="preserve">Установка атрибутов </w:t>
+        <w:t>у</w:t>
+      </w:r>
+      <w:r>
+        <w:rPr>
+          <w:sz w:val="28"/>
+          <w:szCs w:val="28"/>
+          <w:lang w:val="ru-RU"/>
+        </w:rPr>
+        <w:t xml:space="preserve">становка атрибутов </w:t>
       </w:r>
       <w:r>
         <w:rPr>
@@ -1514,7 +1689,7 @@
       <w:pPr>
         <w:pStyle w:val="afff1"/>
         <w:spacing w:before="0" w:beforeAutospacing="0" w:after="0" w:afterAutospacing="0" w:line="360" w:lineRule="auto"/>
-        <w:ind w:firstLine="360"/>
+        <w:ind w:firstLine="708"/>
         <w:jc w:val="both"/>
         <w:rPr>
           <w:sz w:val="28"/>
@@ -1598,149 +1773,6 @@
         <w:t>Активация режима ЗПС</w:t>
       </w:r>
       <w:bookmarkEnd w:id="6"/>
-    </w:p>
-    <w:p>
-      <w:pPr>
-        <w:pStyle w:val="afff1"/>
-        <w:spacing w:before="0" w:beforeAutospacing="0" w:after="0" w:afterAutospacing="0" w:line="360" w:lineRule="auto"/>
-        <w:ind w:firstLine="360"/>
-        <w:jc w:val="both"/>
-        <w:rPr>
-          <w:sz w:val="28"/>
-          <w:szCs w:val="28"/>
-        </w:rPr>
-      </w:pPr>
-      <w:r>
-        <w:rPr>
-          <w:sz w:val="28"/>
-          <w:szCs w:val="28"/>
-        </w:rPr>
-        <w:t>После формирования базы:</w:t>
-      </w:r>
-    </w:p>
-    <w:p>
-      <w:pPr>
-        <w:pStyle w:val="afff1"/>
-        <w:numPr>
-          <w:ilvl w:val="0"/>
-          <w:numId w:val="16"/>
-        </w:numPr>
-        <w:spacing w:before="0" w:beforeAutospacing="0" w:after="0" w:afterAutospacing="0" w:line="360" w:lineRule="auto"/>
-        <w:jc w:val="both"/>
-        <w:rPr>
-          <w:sz w:val="28"/>
-          <w:szCs w:val="28"/>
-          <w:lang w:val="ru-RU"/>
-        </w:rPr>
-      </w:pPr>
-      <w:r>
-        <w:rPr>
-          <w:sz w:val="28"/>
-          <w:szCs w:val="28"/>
-          <w:lang w:val="ru-RU"/>
-        </w:rPr>
-        <w:t xml:space="preserve">включается режим </w:t>
-      </w:r>
-      <w:r>
-        <w:rPr>
-          <w:sz w:val="28"/>
-          <w:szCs w:val="28"/>
-          <w:lang w:val="ru-RU"/>
-        </w:rPr>
-        <w:t>«</w:t>
-      </w:r>
-      <w:r>
-        <w:rPr>
-          <w:sz w:val="28"/>
-          <w:szCs w:val="28"/>
-          <w:lang w:val="ru-RU"/>
-        </w:rPr>
-        <w:t>Замкнутая программная среда</w:t>
-      </w:r>
-      <w:r>
-        <w:rPr>
-          <w:sz w:val="28"/>
-          <w:szCs w:val="28"/>
-          <w:lang w:val="ru-RU"/>
-        </w:rPr>
-        <w:t>»</w:t>
-      </w:r>
-      <w:r>
-        <w:rPr>
-          <w:sz w:val="28"/>
-          <w:szCs w:val="28"/>
-          <w:lang w:val="ru-RU"/>
-        </w:rPr>
-        <w:t>;</w:t>
-      </w:r>
-    </w:p>
-    <w:p>
-      <w:pPr>
-        <w:pStyle w:val="afff1"/>
-        <w:numPr>
-          <w:ilvl w:val="0"/>
-          <w:numId w:val="16"/>
-        </w:numPr>
-        <w:spacing w:before="0" w:beforeAutospacing="0" w:after="0" w:afterAutospacing="0" w:line="360" w:lineRule="auto"/>
-        <w:jc w:val="both"/>
-        <w:rPr>
-          <w:sz w:val="28"/>
-          <w:szCs w:val="28"/>
-          <w:lang w:val="ru-RU"/>
-        </w:rPr>
-      </w:pPr>
-      <w:r>
-        <w:rPr>
-          <w:sz w:val="28"/>
-          <w:szCs w:val="28"/>
-          <w:lang w:val="ru-RU"/>
-        </w:rPr>
-        <w:t>все процессы и файлы, отсутствующие в доверенной базе, блокируются;</w:t>
-      </w:r>
-    </w:p>
-    <w:p>
-      <w:pPr>
-        <w:pStyle w:val="afff1"/>
-        <w:numPr>
-          <w:ilvl w:val="0"/>
-          <w:numId w:val="16"/>
-        </w:numPr>
-        <w:spacing w:before="0" w:beforeAutospacing="0" w:after="0" w:afterAutospacing="0" w:line="360" w:lineRule="auto"/>
-        <w:jc w:val="both"/>
-        <w:rPr>
-          <w:sz w:val="28"/>
-          <w:szCs w:val="28"/>
-          <w:lang w:val="ru-RU"/>
-        </w:rPr>
-      </w:pPr>
-      <w:r>
-        <w:rPr>
-          <w:sz w:val="28"/>
-          <w:szCs w:val="28"/>
-          <w:lang w:val="ru-RU"/>
-        </w:rPr>
-        <w:t>пользователю выдаётся сообщение об отказе в запуске неразрешённого приложения.</w:t>
-      </w:r>
-    </w:p>
-    <w:p>
-      <w:pPr>
-        <w:pStyle w:val="3"/>
-        <w:rPr>
-          <w:rFonts w:cs="Times New Roman"/>
-          <w:sz w:val="28"/>
-          <w:szCs w:val="28"/>
-        </w:rPr>
-      </w:pPr>
-      <w:bookmarkStart w:id="7" w:name="_Toc213604725"/>
-      <w:r>
-        <w:rPr>
-          <w:rFonts w:cs="Times New Roman"/>
-          <w:sz w:val="28"/>
-          <w:szCs w:val="28"/>
-        </w:rPr>
-        <w:t>Контроль и аудит</w:t>
-      </w:r>
-      <w:bookmarkEnd w:id="7"/>
     </w:p>
     <w:p>
       <w:pPr>
@@ -1751,35 +1783,151 @@
         <w:rPr>
           <w:sz w:val="28"/>
           <w:szCs w:val="28"/>
-          <w:lang w:val="ru-RU"/>
-        </w:rPr>
-      </w:pPr>
-      <w:r>
-        <w:rPr>
-          <w:sz w:val="28"/>
-          <w:szCs w:val="28"/>
-          <w:lang w:val="ru-RU"/>
-        </w:rPr>
-        <w:t xml:space="preserve">Все события, связанные с отказами в запуске, фиксируются в </w:t>
-      </w:r>
-      <w:r>
-        <w:rPr>
-          <w:b/>
-          <w:bCs/>
-          <w:sz w:val="28"/>
-          <w:szCs w:val="28"/>
-          <w:lang w:val="ru-RU"/>
-        </w:rPr>
-        <w:t>журнале безопасности</w:t>
-      </w:r>
-      <w:r>
-        <w:rPr>
-          <w:sz w:val="28"/>
-          <w:szCs w:val="28"/>
-          <w:lang w:val="ru-RU"/>
-        </w:rPr>
-        <w:t xml:space="preserve"> Secret Net.</w:t>
-      </w:r>
+        </w:rPr>
+      </w:pPr>
+      <w:r>
+        <w:rPr>
+          <w:sz w:val="28"/>
+          <w:szCs w:val="28"/>
+        </w:rPr>
+        <w:t>После формирования базы:</w:t>
+      </w:r>
+    </w:p>
+    <w:p>
+      <w:pPr>
+        <w:pStyle w:val="afff1"/>
+        <w:numPr>
+          <w:ilvl w:val="0"/>
+          <w:numId w:val="20"/>
+        </w:numPr>
+        <w:tabs>
+          <w:tab w:val="clear" w:pos="720"/>
+        </w:tabs>
+        <w:spacing w:before="0" w:beforeAutospacing="0" w:after="0" w:afterAutospacing="0" w:line="360" w:lineRule="auto"/>
+        <w:ind w:left="0" w:firstLine="709"/>
+        <w:jc w:val="both"/>
+        <w:rPr>
+          <w:sz w:val="28"/>
+          <w:szCs w:val="28"/>
+          <w:lang w:val="ru-RU"/>
+        </w:rPr>
+      </w:pPr>
+      <w:r>
+        <w:rPr>
+          <w:sz w:val="28"/>
+          <w:szCs w:val="28"/>
+          <w:lang w:val="ru-RU"/>
+        </w:rPr>
+        <w:t xml:space="preserve">включается режим </w:t>
+      </w:r>
+      <w:r>
+        <w:rPr>
+          <w:sz w:val="28"/>
+          <w:szCs w:val="28"/>
+          <w:lang w:val="ru-RU"/>
+        </w:rPr>
+        <w:t>«</w:t>
+      </w:r>
+      <w:r>
+        <w:rPr>
+          <w:sz w:val="28"/>
+          <w:szCs w:val="28"/>
+          <w:lang w:val="ru-RU"/>
+        </w:rPr>
+        <w:t>Замкнутая программная среда</w:t>
+      </w:r>
+      <w:r>
+        <w:rPr>
+          <w:sz w:val="28"/>
+          <w:szCs w:val="28"/>
+          <w:lang w:val="ru-RU"/>
+        </w:rPr>
+        <w:t>»</w:t>
+      </w:r>
+      <w:r>
+        <w:rPr>
+          <w:sz w:val="28"/>
+          <w:szCs w:val="28"/>
+          <w:lang w:val="ru-RU"/>
+        </w:rPr>
+        <w:t>;</w:t>
+      </w:r>
+    </w:p>
+    <w:p>
+      <w:pPr>
+        <w:pStyle w:val="afff1"/>
+        <w:numPr>
+          <w:ilvl w:val="0"/>
+          <w:numId w:val="20"/>
+        </w:numPr>
+        <w:tabs>
+          <w:tab w:val="clear" w:pos="720"/>
+        </w:tabs>
+        <w:spacing w:before="0" w:beforeAutospacing="0" w:after="0" w:afterAutospacing="0" w:line="360" w:lineRule="auto"/>
+        <w:ind w:left="0" w:firstLine="709"/>
+        <w:jc w:val="both"/>
+        <w:rPr>
+          <w:sz w:val="28"/>
+          <w:szCs w:val="28"/>
+          <w:lang w:val="ru-RU"/>
+        </w:rPr>
+      </w:pPr>
+      <w:r>
+        <w:rPr>
+          <w:sz w:val="28"/>
+          <w:szCs w:val="28"/>
+          <w:lang w:val="ru-RU"/>
+        </w:rPr>
+        <w:t>все процессы и файлы, отсутствующие в доверенной базе, блокируются;</w:t>
+      </w:r>
+    </w:p>
+    <w:p>
+      <w:pPr>
+        <w:pStyle w:val="afff1"/>
+        <w:numPr>
+          <w:ilvl w:val="0"/>
+          <w:numId w:val="20"/>
+        </w:numPr>
+        <w:tabs>
+          <w:tab w:val="clear" w:pos="720"/>
+        </w:tabs>
+        <w:spacing w:before="0" w:beforeAutospacing="0" w:after="0" w:afterAutospacing="0" w:line="360" w:lineRule="auto"/>
+        <w:ind w:left="0" w:firstLine="709"/>
+        <w:jc w:val="both"/>
+        <w:rPr>
+          <w:sz w:val="28"/>
+          <w:szCs w:val="28"/>
+          <w:lang w:val="ru-RU"/>
+        </w:rPr>
+      </w:pPr>
+      <w:r>
+        <w:rPr>
+          <w:sz w:val="28"/>
+          <w:szCs w:val="28"/>
+          <w:lang w:val="ru-RU"/>
+        </w:rPr>
+        <w:t>пользователю выдаётся сообщение об отказе в запуске неразрешённого приложения.</w:t>
+      </w:r>
+    </w:p>
+    <w:p>
+      <w:pPr>
+        <w:pStyle w:val="3"/>
+        <w:rPr>
+          <w:rFonts w:cs="Times New Roman"/>
+          <w:sz w:val="28"/>
+          <w:szCs w:val="28"/>
+        </w:rPr>
+      </w:pPr>
+      <w:bookmarkStart w:id="7" w:name="_Toc213604725"/>
+      <w:r>
+        <w:rPr>
+          <w:rFonts w:cs="Times New Roman"/>
+          <w:sz w:val="28"/>
+          <w:szCs w:val="28"/>
+        </w:rPr>
+        <w:t>Контроль и аудит</w:t>
+      </w:r>
+      <w:bookmarkEnd w:id="7"/>
     </w:p>
     <w:p>
       <w:pPr>
@@ -1799,34 +1947,74 @@
           <w:szCs w:val="28"/>
           <w:lang w:val="ru-RU"/>
         </w:rPr>
-        <w:t>Администратор может просматривать логи, отслеживать попытки запуска неразрешённых программ и формировать отчёты для анализа.</w:t>
-      </w:r>
-    </w:p>
-    <w:p>
-      <w:pPr>
-        <w:pStyle w:val="2"/>
-        <w:rPr>
-          <w:rFonts w:cs="Times New Roman"/>
-          <w:sz w:val="28"/>
-          <w:szCs w:val="28"/>
-        </w:rPr>
-      </w:pPr>
-      <w:bookmarkStart w:id="8" w:name="_Toc213604726"/>
-      <w:r>
-        <w:rPr>
-          <w:rFonts w:cs="Times New Roman"/>
-          <w:sz w:val="28"/>
-          <w:szCs w:val="28"/>
-        </w:rPr>
-        <w:t>Преимущества и ограничения ЗПС</w:t>
-      </w:r>
-      <w:bookmarkEnd w:id="8"/>
+        <w:t xml:space="preserve">Все события, связанные с отказами в запуске, фиксируются в </w:t>
+      </w:r>
+      <w:r>
+        <w:rPr>
+          <w:b/>
+          <w:bCs/>
+          <w:sz w:val="28"/>
+          <w:szCs w:val="28"/>
+          <w:lang w:val="ru-RU"/>
+        </w:rPr>
+        <w:t>журнале безопасности</w:t>
+      </w:r>
+      <w:r>
+        <w:rPr>
+          <w:sz w:val="28"/>
+          <w:szCs w:val="28"/>
+          <w:lang w:val="ru-RU"/>
+        </w:rPr>
+        <w:t xml:space="preserve"> Secret Net.</w:t>
+      </w:r>
     </w:p>
     <w:p>
       <w:pPr>
         <w:pStyle w:val="afff1"/>
         <w:spacing w:before="0" w:beforeAutospacing="0" w:after="0" w:afterAutospacing="0" w:line="360" w:lineRule="auto"/>
-        <w:ind w:firstLine="360"/>
+        <w:ind w:firstLine="709"/>
+        <w:jc w:val="both"/>
+        <w:rPr>
+          <w:sz w:val="28"/>
+          <w:szCs w:val="28"/>
+          <w:lang w:val="ru-RU"/>
+        </w:rPr>
+      </w:pPr>
+      <w:r>
+        <w:rPr>
+          <w:sz w:val="28"/>
+          <w:szCs w:val="28"/>
+          <w:lang w:val="ru-RU"/>
+        </w:rPr>
+        <w:t>Администратор может просматривать логи, отслеживать попытки запуска неразрешённых программ и формировать отчёты для анализа.</w:t>
+      </w:r>
+    </w:p>
+    <w:p>
+      <w:pPr>
+        <w:pStyle w:val="2"/>
+        <w:rPr>
+          <w:rFonts w:cs="Times New Roman"/>
+          <w:sz w:val="28"/>
+          <w:szCs w:val="28"/>
+        </w:rPr>
+      </w:pPr>
+      <w:bookmarkStart w:id="8" w:name="_Toc213604726"/>
+      <w:r>
+        <w:rPr>
+          <w:rFonts w:cs="Times New Roman"/>
+          <w:sz w:val="28"/>
+          <w:szCs w:val="28"/>
+        </w:rPr>
+        <w:lastRenderedPageBreak/>
+        <w:t>Преимущества и ограничения ЗПС</w:t>
+      </w:r>
+      <w:bookmarkEnd w:id="8"/>
+    </w:p>
+    <w:p>
+      <w:pPr>
+        <w:pStyle w:val="afff1"/>
+        <w:spacing w:before="0" w:beforeAutospacing="0" w:after="0" w:afterAutospacing="0" w:line="360" w:lineRule="auto"/>
+        <w:ind w:firstLine="709"/>
         <w:jc w:val="both"/>
         <w:rPr>
           <w:sz w:val="28"/>
@@ -1848,9 +2036,13 @@
         <w:pStyle w:val="afff1"/>
         <w:numPr>
           <w:ilvl w:val="0"/>
-          <w:numId w:val="17"/>
+          <w:numId w:val="20"/>
         </w:numPr>
+        <w:tabs>
+          <w:tab w:val="clear" w:pos="720"/>
+        </w:tabs>
         <w:spacing w:before="0" w:beforeAutospacing="0" w:after="0" w:afterAutospacing="0" w:line="360" w:lineRule="auto"/>
+        <w:ind w:left="0" w:firstLine="709"/>
         <w:jc w:val="both"/>
         <w:rPr>
           <w:sz w:val="28"/>
@@ -1864,7 +2056,6 @@
           <w:szCs w:val="28"/>
           <w:lang w:val="ru-RU"/>
         </w:rPr>
-        <w:lastRenderedPageBreak/>
         <w:t>высокий уровень защиты от внедрения вредоносных программ;</w:t>
       </w:r>
     </w:p>
@@ -1873,9 +2064,13 @@
         <w:pStyle w:val="afff1"/>
         <w:numPr>
           <w:ilvl w:val="0"/>
-          <w:numId w:val="17"/>
+          <w:numId w:val="20"/>
         </w:numPr>
+        <w:tabs>
+          <w:tab w:val="clear" w:pos="720"/>
+        </w:tabs>
         <w:spacing w:before="0" w:beforeAutospacing="0" w:after="0" w:afterAutospacing="0" w:line="360" w:lineRule="auto"/>
+        <w:ind w:left="0" w:firstLine="709"/>
         <w:jc w:val="both"/>
         <w:rPr>
           <w:sz w:val="28"/>
@@ -1897,9 +2092,13 @@
         <w:pStyle w:val="afff1"/>
         <w:numPr>
           <w:ilvl w:val="0"/>
-          <w:numId w:val="17"/>
+          <w:numId w:val="20"/>
         </w:numPr>
+        <w:tabs>
+          <w:tab w:val="clear" w:pos="720"/>
+        </w:tabs>
         <w:spacing w:before="0" w:beforeAutospacing="0" w:after="0" w:afterAutospacing="0" w:line="360" w:lineRule="auto"/>
+        <w:ind w:left="0" w:firstLine="709"/>
         <w:jc w:val="both"/>
         <w:rPr>
           <w:sz w:val="28"/>
@@ -1920,7 +2119,7 @@
       <w:pPr>
         <w:pStyle w:val="afff1"/>
         <w:spacing w:before="0" w:beforeAutospacing="0" w:after="0" w:afterAutospacing="0" w:line="360" w:lineRule="auto"/>
-        <w:ind w:firstLine="360"/>
+        <w:ind w:firstLine="709"/>
         <w:jc w:val="both"/>
         <w:rPr>
           <w:sz w:val="28"/>
@@ -1942,9 +2141,13 @@
         <w:pStyle w:val="afff1"/>
         <w:numPr>
           <w:ilvl w:val="0"/>
-          <w:numId w:val="18"/>
+          <w:numId w:val="20"/>
         </w:numPr>
+        <w:tabs>
+          <w:tab w:val="clear" w:pos="720"/>
+        </w:tabs>
         <w:spacing w:before="0" w:beforeAutospacing="0" w:after="0" w:afterAutospacing="0" w:line="360" w:lineRule="auto"/>
+        <w:ind w:left="0" w:firstLine="709"/>
         <w:jc w:val="both"/>
         <w:rPr>
           <w:sz w:val="28"/>
@@ -1966,9 +2169,13 @@
         <w:pStyle w:val="afff1"/>
         <w:numPr>
           <w:ilvl w:val="0"/>
-          <w:numId w:val="18"/>
+          <w:numId w:val="20"/>
         </w:numPr>
+        <w:tabs>
+          <w:tab w:val="clear" w:pos="720"/>
+        </w:tabs>
         <w:spacing w:before="0" w:beforeAutospacing="0" w:after="0" w:afterAutospacing="0" w:line="360" w:lineRule="auto"/>
+        <w:ind w:left="0" w:firstLine="709"/>
         <w:jc w:val="both"/>
         <w:rPr>
           <w:sz w:val="28"/>
@@ -1990,9 +2197,13 @@
         <w:pStyle w:val="afff1"/>
         <w:numPr>
           <w:ilvl w:val="0"/>
-          <w:numId w:val="18"/>
+          <w:numId w:val="20"/>
         </w:numPr>
+        <w:tabs>
+          <w:tab w:val="clear" w:pos="720"/>
+        </w:tabs>
         <w:spacing w:before="0" w:beforeAutospacing="0" w:after="0" w:afterAutospacing="0" w:line="360" w:lineRule="auto"/>
+        <w:ind w:left="0" w:firstLine="709"/>
         <w:jc w:val="both"/>
         <w:rPr>
           <w:sz w:val="28"/>
@@ -3237,6 +3448,155 @@
     </w:lvl>
   </w:abstractNum>
   <w:abstractNum w:abstractNumId="8" w15:restartNumberingAfterBreak="0">
+    <w:nsid w:val="47183923"/>
+    <w:multiLevelType w:val="multilevel"/>
+    <w:tmpl w:val="4AB803C0"/>
+    <w:lvl w:ilvl="0">
+      <w:start w:val="1"/>
+      <w:numFmt w:val="bullet"/>
+      <w:lvlText w:val=""/>
+      <w:lvlJc w:val="left"/>
+      <w:pPr>
+        <w:tabs>
+          <w:tab w:val="num" w:pos="720"/>
+        </w:tabs>
+        <w:ind w:left="720" w:hanging="360"/>
+      </w:pPr>
+      <w:rPr>
+        <w:rFonts w:ascii="Symbol" w:hAnsi="Symbol" w:hint="default"/>
+        <w:sz w:val="20"/>
+      </w:rPr>
+    </w:lvl>
+    <w:lvl w:ilvl="1" w:tentative="1">
+      <w:start w:val="1"/>
+      <w:numFmt w:val="bullet"/>
+      <w:lvlText w:val="o"/>
+      <w:lvlJc w:val="left"/>
+      <w:pPr>
+        <w:tabs>
+          <w:tab w:val="num" w:pos="1440"/>
+        </w:tabs>
+        <w:ind w:left="1440" w:hanging="360"/>
+      </w:pPr>
+      <w:rPr>
+        <w:rFonts w:ascii="Courier New" w:hAnsi="Courier New" w:hint="default"/>
+        <w:sz w:val="20"/>
+      </w:rPr>
+    </w:lvl>
+    <w:lvl w:ilvl="2" w:tentative="1">
+      <w:start w:val="1"/>
+      <w:numFmt w:val="bullet"/>
+      <w:lvlText w:val=""/>
+      <w:lvlJc w:val="left"/>
+      <w:pPr>
+        <w:tabs>
+          <w:tab w:val="num" w:pos="2160"/>
+        </w:tabs>
+        <w:ind w:left="2160" w:hanging="360"/>
+      </w:pPr>
+      <w:rPr>
+        <w:rFonts w:ascii="Wingdings" w:hAnsi="Wingdings" w:hint="default"/>
+        <w:sz w:val="20"/>
+      </w:rPr>
+    </w:lvl>
+    <w:lvl w:ilvl="3" w:tentative="1">
+      <w:start w:val="1"/>
+      <w:numFmt w:val="bullet"/>
+      <w:lvlText w:val=""/>
+      <w:lvlJc w:val="left"/>
+      <w:pPr>
+        <w:tabs>
+          <w:tab w:val="num" w:pos="2880"/>
+        </w:tabs>
+        <w:ind w:left="2880" w:hanging="360"/>
+      </w:pPr>
+      <w:rPr>
+        <w:rFonts w:ascii="Wingdings" w:hAnsi="Wingdings" w:hint="default"/>
+        <w:sz w:val="20"/>
+      </w:rPr>
+    </w:lvl>
+    <w:lvl w:ilvl="4" w:tentative="1">
+      <w:start w:val="1"/>
+      <w:numFmt w:val="bullet"/>
+      <w:lvlText w:val=""/>
+      <w:lvlJc w:val="left"/>
+      <w:pPr>
+        <w:tabs>
+          <w:tab w:val="num" w:pos="3600"/>
+        </w:tabs>
+        <w:ind w:left="3600" w:hanging="360"/>
+      </w:pPr>
+      <w:rPr>
+        <w:rFonts w:ascii="Wingdings" w:hAnsi="Wingdings" w:hint="default"/>
+        <w:sz w:val="20"/>
+      </w:rPr>
+    </w:lvl>
+    <w:lvl w:ilvl="5" w:tentative="1">
+      <w:start w:val="1"/>
+      <w:numFmt w:val="bullet"/>
+      <w:lvlText w:val=""/>
+      <w:lvlJc w:val="left"/>
+      <w:pPr>
+        <w:tabs>
+          <w:tab w:val="num" w:pos="4320"/>
+        </w:tabs>
+        <w:ind w:left="4320" w:hanging="360"/>
+      </w:pPr>
+      <w:rPr>
+        <w:rFonts w:ascii="Wingdings" w:hAnsi="Wingdings" w:hint="default"/>
+        <w:sz w:val="20"/>
+      </w:rPr>
+    </w:lvl>
+    <w:lvl w:ilvl="6" w:tentative="1">
+      <w:start w:val="1"/>
+      <w:numFmt w:val="bullet"/>
+      <w:lvlText w:val=""/>
+      <w:lvlJc w:val="left"/>
+      <w:pPr>
+        <w:tabs>
+          <w:tab w:val="num" w:pos="5040"/>
+        </w:tabs>
+        <w:ind w:left="5040" w:hanging="360"/>
+      </w:pPr>
+      <w:rPr>
+        <w:rFonts w:ascii="Wingdings" w:hAnsi="Wingdings" w:hint="default"/>
+        <w:sz w:val="20"/>
+      </w:rPr>
+    </w:lvl>
+    <w:lvl w:ilvl="7" w:tentative="1">
+      <w:start w:val="1"/>
+      <w:numFmt w:val="bullet"/>
+      <w:lvlText w:val=""/>
+      <w:lvlJc w:val="left"/>
+      <w:pPr>
+        <w:tabs>
+          <w:tab w:val="num" w:pos="5760"/>
+        </w:tabs>
+        <w:ind w:left="5760" w:hanging="360"/>
+      </w:pPr>
+      <w:rPr>
+        <w:rFonts w:ascii="Wingdings" w:hAnsi="Wingdings" w:hint="default"/>
+        <w:sz w:val="20"/>
+      </w:rPr>
+    </w:lvl>
+    <w:lvl w:ilvl="8" w:tentative="1">
+      <w:start w:val="1"/>
+      <w:numFmt w:val="bullet"/>
+      <w:lvlText w:val=""/>
+      <w:lvlJc w:val="left"/>
+      <w:pPr>
+        <w:tabs>
+          <w:tab w:val="num" w:pos="6480"/>
+        </w:tabs>
+        <w:ind w:left="6480" w:hanging="360"/>
+      </w:pPr>
+      <w:rPr>
+        <w:rFonts w:ascii="Wingdings" w:hAnsi="Wingdings" w:hint="default"/>
+        <w:sz w:val="20"/>
+      </w:rPr>
+    </w:lvl>
+  </w:abstractNum>
+  <w:abstractNum w:abstractNumId="9" w15:restartNumberingAfterBreak="0">
     <w:nsid w:val="47375832"/>
     <w:multiLevelType w:val="multilevel"/>
     <w:tmpl w:val="0BC86952"/>
@@ -3409,7 +3769,7 @@
       </w:rPr>
     </w:lvl>
   </w:abstractNum>
-  <w:abstractNum w:abstractNumId="9" w15:restartNumberingAfterBreak="0">
+  <w:abstractNum w:abstractNumId="10" w15:restartNumberingAfterBreak="0">
     <w:nsid w:val="4EEE4A86"/>
     <w:multiLevelType w:val="hybridMultilevel"/>
     <w:tmpl w:val="F2AEBAF8"/>
@@ -3500,7 +3860,7 @@
       </w:pPr>
     </w:lvl>
   </w:abstractNum>
-  <w:abstractNum w:abstractNumId="10" w15:restartNumberingAfterBreak="0">
+  <w:abstractNum w:abstractNumId="11" w15:restartNumberingAfterBreak="0">
     <w:nsid w:val="508C62D2"/>
     <w:multiLevelType w:val="multilevel"/>
     <w:tmpl w:val="A5205218"/>
@@ -3649,7 +4009,7 @@
       </w:rPr>
     </w:lvl>
   </w:abstractNum>
-  <w:abstractNum w:abstractNumId="11" w15:restartNumberingAfterBreak="0">
+  <w:abstractNum w:abstractNumId="12" w15:restartNumberingAfterBreak="0">
     <w:nsid w:val="52BA648A"/>
     <w:multiLevelType w:val="multilevel"/>
     <w:tmpl w:val="862E0FC0"/>
@@ -3798,7 +4158,7 @@
       </w:rPr>
     </w:lvl>
   </w:abstractNum>
-  <w:abstractNum w:abstractNumId="12" w15:restartNumberingAfterBreak="0">
+  <w:abstractNum w:abstractNumId="13" w15:restartNumberingAfterBreak="0">
     <w:nsid w:val="60450697"/>
     <w:multiLevelType w:val="multilevel"/>
     <w:tmpl w:val="3B20ACD6"/>
@@ -3929,7 +4289,7 @@
       </w:rPr>
     </w:lvl>
   </w:abstractNum>
-  <w:abstractNum w:abstractNumId="13" w15:restartNumberingAfterBreak="0">
+  <w:abstractNum w:abstractNumId="14" w15:restartNumberingAfterBreak="0">
     <w:nsid w:val="67E514DC"/>
     <w:multiLevelType w:val="multilevel"/>
     <w:tmpl w:val="F18653DE"/>
@@ -4042,7 +4402,156 @@
       </w:pPr>
     </w:lvl>
   </w:abstractNum>
-  <w:abstractNum w:abstractNumId="14" w15:restartNumberingAfterBreak="0">
+  <w:abstractNum w:abstractNumId="15" w15:restartNumberingAfterBreak="0">
+    <w:nsid w:val="6A0631A5"/>
+    <w:multiLevelType w:val="multilevel"/>
+    <w:tmpl w:val="A074FD74"/>
+    <w:lvl w:ilvl="0">
+      <w:start w:val="1"/>
+      <w:numFmt w:val="bullet"/>
+      <w:lvlText w:val=""/>
+      <w:lvlJc w:val="left"/>
+      <w:pPr>
+        <w:tabs>
+          <w:tab w:val="num" w:pos="720"/>
+        </w:tabs>
+        <w:ind w:left="720" w:hanging="360"/>
+      </w:pPr>
+      <w:rPr>
+        <w:rFonts w:ascii="Symbol" w:hAnsi="Symbol" w:hint="default"/>
+        <w:sz w:val="20"/>
+      </w:rPr>
+    </w:lvl>
+    <w:lvl w:ilvl="1" w:tentative="1">
+      <w:start w:val="1"/>
+      <w:numFmt w:val="bullet"/>
+      <w:lvlText w:val="o"/>
+      <w:lvlJc w:val="left"/>
+      <w:pPr>
+        <w:tabs>
+          <w:tab w:val="num" w:pos="1440"/>
+        </w:tabs>
+        <w:ind w:left="1440" w:hanging="360"/>
+      </w:pPr>
+      <w:rPr>
+        <w:rFonts w:ascii="Courier New" w:hAnsi="Courier New" w:hint="default"/>
+        <w:sz w:val="20"/>
+      </w:rPr>
+    </w:lvl>
+    <w:lvl w:ilvl="2" w:tentative="1">
+      <w:start w:val="1"/>
+      <w:numFmt w:val="bullet"/>
+      <w:lvlText w:val=""/>
+      <w:lvlJc w:val="left"/>
+      <w:pPr>
+        <w:tabs>
+          <w:tab w:val="num" w:pos="2160"/>
+        </w:tabs>
+        <w:ind w:left="2160" w:hanging="360"/>
+      </w:pPr>
+      <w:rPr>
+        <w:rFonts w:ascii="Wingdings" w:hAnsi="Wingdings" w:hint="default"/>
+        <w:sz w:val="20"/>
+      </w:rPr>
+    </w:lvl>
+    <w:lvl w:ilvl="3" w:tentative="1">
+      <w:start w:val="1"/>
+      <w:numFmt w:val="bullet"/>
+      <w:lvlText w:val=""/>
+      <w:lvlJc w:val="left"/>
+      <w:pPr>
+        <w:tabs>
+          <w:tab w:val="num" w:pos="2880"/>
+        </w:tabs>
+        <w:ind w:left="2880" w:hanging="360"/>
+      </w:pPr>
+      <w:rPr>
+        <w:rFonts w:ascii="Wingdings" w:hAnsi="Wingdings" w:hint="default"/>
+        <w:sz w:val="20"/>
+      </w:rPr>
+    </w:lvl>
+    <w:lvl w:ilvl="4" w:tentative="1">
+      <w:start w:val="1"/>
+      <w:numFmt w:val="bullet"/>
+      <w:lvlText w:val=""/>
+      <w:lvlJc w:val="left"/>
+      <w:pPr>
+        <w:tabs>
+          <w:tab w:val="num" w:pos="3600"/>
+        </w:tabs>
+        <w:ind w:left="3600" w:hanging="360"/>
+      </w:pPr>
+      <w:rPr>
+        <w:rFonts w:ascii="Wingdings" w:hAnsi="Wingdings" w:hint="default"/>
+        <w:sz w:val="20"/>
+      </w:rPr>
+    </w:lvl>
+    <w:lvl w:ilvl="5" w:tentative="1">
+      <w:start w:val="1"/>
+      <w:numFmt w:val="bullet"/>
+      <w:lvlText w:val=""/>
+      <w:lvlJc w:val="left"/>
+      <w:pPr>
+        <w:tabs>
+          <w:tab w:val="num" w:pos="4320"/>
+        </w:tabs>
+        <w:ind w:left="4320" w:hanging="360"/>
+      </w:pPr>
+      <w:rPr>
+        <w:rFonts w:ascii="Wingdings" w:hAnsi="Wingdings" w:hint="default"/>
+        <w:sz w:val="20"/>
+      </w:rPr>
+    </w:lvl>
+    <w:lvl w:ilvl="6" w:tentative="1">
+      <w:start w:val="1"/>
+      <w:numFmt w:val="bullet"/>
+      <w:lvlText w:val=""/>
+      <w:lvlJc w:val="left"/>
+      <w:pPr>
+        <w:tabs>
+          <w:tab w:val="num" w:pos="5040"/>
+        </w:tabs>
+        <w:ind w:left="5040" w:hanging="360"/>
+      </w:pPr>
+      <w:rPr>
+        <w:rFonts w:ascii="Wingdings" w:hAnsi="Wingdings" w:hint="default"/>
+        <w:sz w:val="20"/>
+      </w:rPr>
+    </w:lvl>
+    <w:lvl w:ilvl="7" w:tentative="1">
+      <w:start w:val="1"/>
+      <w:numFmt w:val="bullet"/>
+      <w:lvlText w:val=""/>
+      <w:lvlJc w:val="left"/>
+      <w:pPr>
+        <w:tabs>
+          <w:tab w:val="num" w:pos="5760"/>
+        </w:tabs>
+        <w:ind w:left="5760" w:hanging="360"/>
+      </w:pPr>
+      <w:rPr>
+        <w:rFonts w:ascii="Wingdings" w:hAnsi="Wingdings" w:hint="default"/>
+        <w:sz w:val="20"/>
+      </w:rPr>
+    </w:lvl>
+    <w:lvl w:ilvl="8" w:tentative="1">
+      <w:start w:val="1"/>
+      <w:numFmt w:val="bullet"/>
+      <w:lvlText w:val=""/>
+      <w:lvlJc w:val="left"/>
+      <w:pPr>
+        <w:tabs>
+          <w:tab w:val="num" w:pos="6480"/>
+        </w:tabs>
+        <w:ind w:left="6480" w:hanging="360"/>
+      </w:pPr>
+      <w:rPr>
+        <w:rFonts w:ascii="Wingdings" w:hAnsi="Wingdings" w:hint="default"/>
+        <w:sz w:val="20"/>
+      </w:rPr>
+    </w:lvl>
+  </w:abstractNum>
+  <w:abstractNum w:abstractNumId="16" w15:restartNumberingAfterBreak="0">
     <w:nsid w:val="6DD710B8"/>
     <w:multiLevelType w:val="multilevel"/>
     <w:tmpl w:val="1B54B4AC"/>
@@ -4156,7 +4665,7 @@
       </w:rPr>
     </w:lvl>
   </w:abstractNum>
-  <w:abstractNum w:abstractNumId="15" w15:restartNumberingAfterBreak="0">
+  <w:abstractNum w:abstractNumId="17" w15:restartNumberingAfterBreak="0">
     <w:nsid w:val="6E667D24"/>
     <w:multiLevelType w:val="hybridMultilevel"/>
     <w:tmpl w:val="6122CEAE"/>
@@ -4247,7 +4756,7 @@
       </w:pPr>
     </w:lvl>
   </w:abstractNum>
-  <w:abstractNum w:abstractNumId="16" w15:restartNumberingAfterBreak="0">
+  <w:abstractNum w:abstractNumId="18" w15:restartNumberingAfterBreak="0">
     <w:nsid w:val="6E771858"/>
     <w:multiLevelType w:val="hybridMultilevel"/>
     <w:tmpl w:val="EDAED95E"/>
@@ -4338,13 +4847,13 @@
     </w:lvl>
   </w:abstractNum>
   <w:num w:numId="1" w16cid:durableId="1851795486">
-    <w:abstractNumId w:val="14"/>
+    <w:abstractNumId w:val="16"/>
   </w:num>
   <w:num w:numId="2" w16cid:durableId="806050899">
     <w:abstractNumId w:val="0"/>
   </w:num>
   <w:num w:numId="3" w16cid:durableId="1543128203">
-    <w:abstractNumId w:val="16"/>
+    <w:abstractNumId w:val="18"/>
   </w:num>
   <w:num w:numId="4" w16cid:durableId="916942994">
     <w:abstractNumId w:val="6"/>
@@ -4353,16 +4862,16 @@
     <w:abstractNumId w:val="1"/>
   </w:num>
   <w:num w:numId="6" w16cid:durableId="519398054">
+    <w:abstractNumId w:val="10"/>
+  </w:num>
+  <w:num w:numId="7" w16cid:durableId="1695228878">
+    <w:abstractNumId w:val="17"/>
+  </w:num>
+  <w:num w:numId="8" w16cid:durableId="201064876">
     <w:abstractNumId w:val="9"/>
   </w:num>
-  <w:num w:numId="7" w16cid:durableId="1695228878">
-    <w:abstractNumId w:val="15"/>
-  </w:num>
-  <w:num w:numId="8" w16cid:durableId="201064876">
-    <w:abstractNumId w:val="8"/>
-  </w:num>
   <w:num w:numId="9" w16cid:durableId="1053430697">
-    <w:abstractNumId w:val="8"/>
+    <w:abstractNumId w:val="9"/>
     <w:lvlOverride w:ilvl="0">
       <w:startOverride w:val="1"/>
     </w:lvlOverride>
@@ -4392,19 +4901,19 @@
     </w:lvlOverride>
   </w:num>
   <w:num w:numId="10" w16cid:durableId="523323846">
-    <w:abstractNumId w:val="12"/>
+    <w:abstractNumId w:val="13"/>
   </w:num>
   <w:num w:numId="11" w16cid:durableId="813183868">
     <w:abstractNumId w:val="3"/>
   </w:num>
   <w:num w:numId="12" w16cid:durableId="1654137088">
-    <w:abstractNumId w:val="13"/>
+    <w:abstractNumId w:val="14"/>
   </w:num>
   <w:num w:numId="13" w16cid:durableId="103887045">
     <w:abstractNumId w:val="7"/>
   </w:num>
   <w:num w:numId="14" w16cid:durableId="1818066551">
-    <w:abstractNumId w:val="10"/>
+    <w:abstractNumId w:val="11"/>
   </w:num>
   <w:num w:numId="15" w16cid:durableId="608240646">
     <w:abstractNumId w:val="2"/>
@@ -4416,7 +4925,13 @@
     <w:abstractNumId w:val="4"/>
   </w:num>
   <w:num w:numId="18" w16cid:durableId="1064064797">
-    <w:abstractNumId w:val="11"/>
+    <w:abstractNumId w:val="12"/>
+  </w:num>
+  <w:num w:numId="19" w16cid:durableId="908929030">
+    <w:abstractNumId w:val="8"/>
+  </w:num>
+  <w:num w:numId="20" w16cid:durableId="1313674896">
+    <w:abstractNumId w:val="15"/>
   </w:num>
   <w:numIdMacAtCleanup w:val="8"/>
 </w:numbering>

--- a/Программно-аппаратные средства защиты информации/Курсовая работа/КР_Бардышев_А_А_N3346.docx
+++ b/Программно-аппаратные средства защиты информации/Курсовая работа/КР_Бардышев_А_А_N3346.docx
@@ -180,22 +180,7 @@
         <w:t>«</w:t>
       </w:r>
       <w:r>
-        <w:t xml:space="preserve">Настройка защитной подсистемы СЗИ от НСД </w:t>
-      </w:r>
-      <w:r>
-        <w:rPr>
-          <w:lang w:val="en-US"/>
-        </w:rPr>
-        <w:t>Secret</w:t>
-      </w:r>
-      <w:r>
-        <w:t xml:space="preserve"> </w:t>
-      </w:r>
-      <w:r>
-        <w:rPr>
-          <w:lang w:val="en-US"/>
-        </w:rPr>
-        <w:t>Net</w:t>
+        <w:t>Настройка защитной подсистемы СЗИ от НСД Secret Net</w:t>
       </w:r>
       <w:r>
         <w:br/>
@@ -406,8 +391,13 @@
       <w:pPr>
         <w:jc w:val="right"/>
       </w:pPr>
-      <w:r>
-        <w:t>Канжелев Юрий Алексеевич</w:t>
+      <w:proofErr w:type="spellStart"/>
+      <w:r>
+        <w:t>Канжелев</w:t>
+      </w:r>
+      <w:proofErr w:type="spellEnd"/>
+      <w:r>
+        <w:t xml:space="preserve"> Юрий Алексеевич</w:t>
       </w:r>
       <w:r>
         <w:t xml:space="preserve">, </w:t>
@@ -418,7 +408,15 @@
         <w:jc w:val="right"/>
       </w:pPr>
       <w:r>
-        <w:t>к.т.н., с.н.с., доцент</w:t>
+        <w:t xml:space="preserve">к.т.н., </w:t>
+      </w:r>
+      <w:proofErr w:type="spellStart"/>
+      <w:r>
+        <w:t>с.н.с</w:t>
+      </w:r>
+      <w:proofErr w:type="spellEnd"/>
+      <w:r>
+        <w:t>., доцент</w:t>
       </w:r>
       <w:r>
         <w:t xml:space="preserve"> ФБИТ</w:t>
@@ -542,8 +540,23 @@
           <w:sz w:val="28"/>
           <w:szCs w:val="28"/>
         </w:rPr>
-        <w:t xml:space="preserve">Современные автоматизированные системы и локальные сети предприятий подвергаются постоянным угрозам несанкционированного доступа (НСД). Одним из эффективных решений для защиты информации в таких условиях является использование сертифицированных систем защиты информации (СЗИ) от НСД. Одной из наиболее распространённых отечественных систем такого типа является </w:t>
-      </w:r>
+        <w:t>Актуальность темы заключается в необходимости обеспечения доверенной среды функционирования автоматизированных рабочих мест и предотвращения внедрения вредоносного кода</w:t>
+      </w:r>
+      <w:r>
+        <w:rPr>
+          <w:sz w:val="28"/>
+          <w:szCs w:val="28"/>
+        </w:rPr>
+        <w:t>.</w:t>
+      </w:r>
+    </w:p>
+    <w:p>
+      <w:pPr>
+        <w:rPr>
+          <w:sz w:val="28"/>
+          <w:szCs w:val="28"/>
+        </w:rPr>
+      </w:pPr>
       <w:r>
         <w:rPr>
           <w:b/>
@@ -551,29 +564,29 @@
           <w:sz w:val="28"/>
           <w:szCs w:val="28"/>
         </w:rPr>
-        <w:t>Secret Net</w:t>
-      </w:r>
-      <w:r>
-        <w:rPr>
-          <w:sz w:val="28"/>
-          <w:szCs w:val="28"/>
-        </w:rPr>
-        <w:t>.</w:t>
-      </w:r>
-    </w:p>
-    <w:p>
-      <w:pPr>
-        <w:rPr>
-          <w:sz w:val="28"/>
-          <w:szCs w:val="28"/>
-        </w:rPr>
-      </w:pPr>
-      <w:r>
-        <w:rPr>
-          <w:sz w:val="28"/>
-          <w:szCs w:val="28"/>
-        </w:rPr>
-        <w:t xml:space="preserve">Одним из ключевых механизмов Secret Net является </w:t>
+        <w:t>Цель работы</w:t>
+      </w:r>
+      <w:r>
+        <w:rPr>
+          <w:sz w:val="28"/>
+          <w:szCs w:val="28"/>
+        </w:rPr>
+        <w:t xml:space="preserve"> — изучить принципы настройки и функционирования подсистемы «Замкнутая программная среда» в СЗИ от НСД Secret Net.</w:t>
+      </w:r>
+    </w:p>
+    <w:p>
+      <w:pPr>
+        <w:rPr>
+          <w:sz w:val="28"/>
+          <w:szCs w:val="28"/>
+        </w:rPr>
+      </w:pPr>
+      <w:r>
+        <w:rPr>
+          <w:sz w:val="28"/>
+          <w:szCs w:val="28"/>
+        </w:rPr>
+        <w:t xml:space="preserve">Современные автоматизированные системы и локальные сети предприятий подвергаются постоянным угрозам несанкционированного доступа (НСД). Одним из эффективных решений для защиты информации в таких условиях является использование сертифицированных систем защиты информации (СЗИ) от НСД. Одной из наиболее распространённых отечественных систем такого типа является </w:t>
       </w:r>
       <w:r>
         <w:rPr>
@@ -582,38 +595,30 @@
           <w:sz w:val="28"/>
           <w:szCs w:val="28"/>
         </w:rPr>
-        <w:t>подсистема “Замкнутая программная среда”</w:t>
-      </w:r>
-      <w:r>
-        <w:rPr>
-          <w:sz w:val="28"/>
-          <w:szCs w:val="28"/>
-        </w:rPr>
-        <w:t>, обеспечивающая защиту от запуска и использования несанкционированных программ, а также предотвращающая использование неучтённых внешних устройств.</w:t>
-      </w:r>
-    </w:p>
-    <w:p>
-      <w:pPr>
-        <w:rPr>
-          <w:sz w:val="28"/>
-          <w:szCs w:val="28"/>
-        </w:rPr>
-      </w:pPr>
-      <w:r>
-        <w:rPr>
-          <w:sz w:val="28"/>
-          <w:szCs w:val="28"/>
-        </w:rPr>
-        <w:t>Актуальность темы заключается в необходимости обеспечения доверенной среды функционирования автоматизированных рабочих мест и предотвращения внедрения вредоносного кода.</w:t>
-      </w:r>
-    </w:p>
-    <w:p>
-      <w:pPr>
-        <w:rPr>
-          <w:sz w:val="28"/>
-          <w:szCs w:val="28"/>
-        </w:rPr>
-      </w:pPr>
+        <w:t>Secret Net</w:t>
+      </w:r>
+      <w:r>
+        <w:rPr>
+          <w:sz w:val="28"/>
+          <w:szCs w:val="28"/>
+        </w:rPr>
+        <w:t>.</w:t>
+      </w:r>
+    </w:p>
+    <w:p>
+      <w:pPr>
+        <w:rPr>
+          <w:sz w:val="28"/>
+          <w:szCs w:val="28"/>
+        </w:rPr>
+      </w:pPr>
+      <w:r>
+        <w:rPr>
+          <w:sz w:val="28"/>
+          <w:szCs w:val="28"/>
+        </w:rPr>
+        <w:t xml:space="preserve">Одним из ключевых механизмов Secret Net является </w:t>
+      </w:r>
       <w:r>
         <w:rPr>
           <w:b/>
@@ -621,50 +626,21 @@
           <w:sz w:val="28"/>
           <w:szCs w:val="28"/>
         </w:rPr>
-        <w:t>Цель работы</w:t>
-      </w:r>
-      <w:r>
-        <w:rPr>
-          <w:sz w:val="28"/>
-          <w:szCs w:val="28"/>
-        </w:rPr>
-        <w:t xml:space="preserve"> — изучить принципы настройки и функционирования подсистемы </w:t>
-      </w:r>
-      <w:r>
-        <w:rPr>
-          <w:sz w:val="28"/>
-          <w:szCs w:val="28"/>
-        </w:rPr>
-        <w:t>«</w:t>
-      </w:r>
-      <w:r>
-        <w:rPr>
-          <w:sz w:val="28"/>
-          <w:szCs w:val="28"/>
-        </w:rPr>
-        <w:t>Замкнутая программная среда</w:t>
-      </w:r>
-      <w:r>
-        <w:rPr>
-          <w:sz w:val="28"/>
-          <w:szCs w:val="28"/>
-        </w:rPr>
-        <w:t>»</w:t>
-      </w:r>
-      <w:r>
-        <w:rPr>
-          <w:sz w:val="28"/>
-          <w:szCs w:val="28"/>
-        </w:rPr>
-        <w:t xml:space="preserve"> в СЗИ от НСД Secret Net.</w:t>
-      </w:r>
-    </w:p>
-    <w:p>
-      <w:pPr>
-        <w:rPr>
-          <w:sz w:val="28"/>
-          <w:szCs w:val="28"/>
-          <w:lang w:val="en-US"/>
+        <w:t>подсистема “Замкнутая программная среда”</w:t>
+      </w:r>
+      <w:r>
+        <w:rPr>
+          <w:sz w:val="28"/>
+          <w:szCs w:val="28"/>
+        </w:rPr>
+        <w:t>, обеспечивающая защиту от запуска и использования несанкционированных программ, а также предотвращающая использование неучтённых внешних устройств.</w:t>
+      </w:r>
+    </w:p>
+    <w:p>
+      <w:pPr>
+        <w:rPr>
+          <w:sz w:val="28"/>
+          <w:szCs w:val="28"/>
         </w:rPr>
       </w:pPr>
       <w:r>
@@ -673,9 +649,8 @@
           <w:bCs/>
           <w:sz w:val="28"/>
           <w:szCs w:val="28"/>
-          <w:lang w:val="en-US"/>
-        </w:rPr>
-        <w:t>Задачи работы:</w:t>
+        </w:rPr>
+        <w:t>Задачи:</w:t>
       </w:r>
     </w:p>
     <w:p>
@@ -902,31 +877,9 @@
         <w:rPr>
           <w:sz w:val="28"/>
           <w:szCs w:val="28"/>
-        </w:rPr>
-        <w:t>Secret</w:t>
-      </w:r>
-      <w:r>
-        <w:rPr>
-          <w:sz w:val="28"/>
-          <w:szCs w:val="28"/>
-          <w:lang w:val="ru-RU"/>
-        </w:rPr>
-        <w:t xml:space="preserve"> </w:t>
-      </w:r>
-      <w:r>
-        <w:rPr>
-          <w:sz w:val="28"/>
-          <w:szCs w:val="28"/>
-        </w:rPr>
-        <w:t>Net</w:t>
-      </w:r>
-      <w:r>
-        <w:rPr>
-          <w:sz w:val="28"/>
-          <w:szCs w:val="28"/>
-          <w:lang w:val="ru-RU"/>
-        </w:rPr>
-        <w:t xml:space="preserve"> — это сертифицированное средство защиты информации, предназначенное для предотвращения несанкционированного доступа к данным в автоматизированных системах.</w:t>
+          <w:lang w:val="ru-RU"/>
+        </w:rPr>
+        <w:t>Secret Net — это сертифицированное средство защиты информации, предназначенное для предотвращения несанкционированного доступа к данным в автоматизированных системах.</w:t>
       </w:r>
       <w:r>
         <w:rPr>
@@ -1058,52 +1011,7 @@
           <w:szCs w:val="28"/>
           <w:lang w:val="ru-RU"/>
         </w:rPr>
-        <w:t>Замкнутая программная среда (ЗПС) — это режим работы СЗИ, при котором все исполняемые модули (</w:t>
-      </w:r>
-      <w:r>
-        <w:rPr>
-          <w:sz w:val="28"/>
-          <w:szCs w:val="28"/>
-        </w:rPr>
-        <w:t>EXE</w:t>
-      </w:r>
-      <w:r>
-        <w:rPr>
-          <w:sz w:val="28"/>
-          <w:szCs w:val="28"/>
-          <w:lang w:val="ru-RU"/>
-        </w:rPr>
-        <w:t xml:space="preserve">, </w:t>
-      </w:r>
-      <w:r>
-        <w:rPr>
-          <w:sz w:val="28"/>
-          <w:szCs w:val="28"/>
-        </w:rPr>
-        <w:t>DLL</w:t>
-      </w:r>
-      <w:r>
-        <w:rPr>
-          <w:sz w:val="28"/>
-          <w:szCs w:val="28"/>
-          <w:lang w:val="ru-RU"/>
-        </w:rPr>
-        <w:t xml:space="preserve">, </w:t>
-      </w:r>
-      <w:r>
-        <w:rPr>
-          <w:sz w:val="28"/>
-          <w:szCs w:val="28"/>
-        </w:rPr>
-        <w:t>SYS</w:t>
-      </w:r>
-      <w:r>
-        <w:rPr>
-          <w:sz w:val="28"/>
-          <w:szCs w:val="28"/>
-          <w:lang w:val="ru-RU"/>
-        </w:rPr>
-        <w:t xml:space="preserve"> и др.) проверяются системой безопасности перед запуском. Если модуль не зарегистрирован как разрешённый, его выполнение блокируется.</w:t>
+        <w:t>Замкнутая программная среда (ЗПС) — это режим работы СЗИ, при котором все исполняемые модули (EXE, DLL, SYS и др.) проверяются системой безопасности перед запуском. Если модуль не зарегистрирован как разрешённый, его выполнение блокируется.</w:t>
       </w:r>
     </w:p>
     <w:p>
@@ -1320,12 +1228,14 @@
         <w:rPr>
           <w:sz w:val="28"/>
           <w:szCs w:val="28"/>
-        </w:rPr>
-      </w:pPr>
-      <w:r>
-        <w:rPr>
-          <w:sz w:val="28"/>
-          <w:szCs w:val="28"/>
+          <w:lang w:val="ru-RU"/>
+        </w:rPr>
+      </w:pPr>
+      <w:r>
+        <w:rPr>
+          <w:sz w:val="28"/>
+          <w:szCs w:val="28"/>
+          <w:lang w:val="ru-RU"/>
         </w:rPr>
         <w:t>определить перечень разрешённых программ;</w:t>
       </w:r>
@@ -1384,37 +1294,7 @@
           <w:szCs w:val="28"/>
           <w:lang w:val="ru-RU"/>
         </w:rPr>
-        <w:t xml:space="preserve">создать резервную копию системы и конфигурации </w:t>
-      </w:r>
-      <w:r>
-        <w:rPr>
-          <w:sz w:val="28"/>
-          <w:szCs w:val="28"/>
-        </w:rPr>
-        <w:t>Secret</w:t>
-      </w:r>
-      <w:r>
-        <w:rPr>
-          <w:sz w:val="28"/>
-          <w:szCs w:val="28"/>
-          <w:lang w:val="ru-RU"/>
-        </w:rPr>
-        <w:t xml:space="preserve"> </w:t>
-      </w:r>
-      <w:r>
-        <w:rPr>
-          <w:sz w:val="28"/>
-          <w:szCs w:val="28"/>
-        </w:rPr>
-        <w:t>Net</w:t>
-      </w:r>
-      <w:r>
-        <w:rPr>
-          <w:sz w:val="28"/>
-          <w:szCs w:val="28"/>
-          <w:lang w:val="ru-RU"/>
-        </w:rPr>
-        <w:t>.</w:t>
+        <w:t>создать резервную копию системы и конфигурации Secret Net.</w:t>
       </w:r>
     </w:p>
     <w:p>
@@ -1455,37 +1335,7 @@
           <w:szCs w:val="28"/>
           <w:lang w:val="ru-RU"/>
         </w:rPr>
-        <w:t xml:space="preserve">В административной консоли </w:t>
-      </w:r>
-      <w:r>
-        <w:rPr>
-          <w:sz w:val="28"/>
-          <w:szCs w:val="28"/>
-        </w:rPr>
-        <w:t>Secret</w:t>
-      </w:r>
-      <w:r>
-        <w:rPr>
-          <w:sz w:val="28"/>
-          <w:szCs w:val="28"/>
-          <w:lang w:val="ru-RU"/>
-        </w:rPr>
-        <w:t xml:space="preserve"> </w:t>
-      </w:r>
-      <w:r>
-        <w:rPr>
-          <w:sz w:val="28"/>
-          <w:szCs w:val="28"/>
-        </w:rPr>
-        <w:t>Net</w:t>
-      </w:r>
-      <w:r>
-        <w:rPr>
-          <w:sz w:val="28"/>
-          <w:szCs w:val="28"/>
-          <w:lang w:val="ru-RU"/>
-        </w:rPr>
-        <w:t xml:space="preserve"> выполняются следующие действия:</w:t>
+        <w:t>В административной консоли Secret Net выполняются следующие действия:</w:t>
       </w:r>
     </w:p>
     <w:p>
@@ -1527,6 +1377,7 @@
         <w:rPr>
           <w:sz w:val="28"/>
           <w:szCs w:val="28"/>
+          <w:lang w:val="ru-RU"/>
         </w:rPr>
         <w:t>;</w:t>
       </w:r>
@@ -1703,37 +1554,7 @@
           <w:szCs w:val="28"/>
           <w:lang w:val="ru-RU"/>
         </w:rPr>
-        <w:t xml:space="preserve">Для автоматизации этого процесса </w:t>
-      </w:r>
-      <w:r>
-        <w:rPr>
-          <w:sz w:val="28"/>
-          <w:szCs w:val="28"/>
-        </w:rPr>
-        <w:t>Secret</w:t>
-      </w:r>
-      <w:r>
-        <w:rPr>
-          <w:sz w:val="28"/>
-          <w:szCs w:val="28"/>
-          <w:lang w:val="ru-RU"/>
-        </w:rPr>
-        <w:t xml:space="preserve"> </w:t>
-      </w:r>
-      <w:r>
-        <w:rPr>
-          <w:sz w:val="28"/>
-          <w:szCs w:val="28"/>
-        </w:rPr>
-        <w:t>Net</w:t>
-      </w:r>
-      <w:r>
-        <w:rPr>
-          <w:sz w:val="28"/>
-          <w:szCs w:val="28"/>
-          <w:lang w:val="ru-RU"/>
-        </w:rPr>
-        <w:t xml:space="preserve"> может использовать </w:t>
+        <w:t xml:space="preserve">Для автоматизации этого процесса Secret Net может использовать </w:t>
       </w:r>
       <w:r>
         <w:rPr>
@@ -1783,12 +1604,14 @@
         <w:rPr>
           <w:sz w:val="28"/>
           <w:szCs w:val="28"/>
-        </w:rPr>
-      </w:pPr>
-      <w:r>
-        <w:rPr>
-          <w:sz w:val="28"/>
-          <w:szCs w:val="28"/>
+          <w:lang w:val="ru-RU"/>
+        </w:rPr>
+      </w:pPr>
+      <w:r>
+        <w:rPr>
+          <w:sz w:val="28"/>
+          <w:szCs w:val="28"/>
+          <w:lang w:val="ru-RU"/>
         </w:rPr>
         <w:t>После формирования базы:</w:t>
       </w:r>
@@ -2019,6 +1842,7 @@
         <w:rPr>
           <w:sz w:val="28"/>
           <w:szCs w:val="28"/>
+          <w:lang w:val="ru-RU"/>
         </w:rPr>
       </w:pPr>
       <w:r>
@@ -2027,6 +1851,7 @@
           <w:bCs/>
           <w:sz w:val="28"/>
           <w:szCs w:val="28"/>
+          <w:lang w:val="ru-RU"/>
         </w:rPr>
         <w:t>Преимущества:</w:t>
       </w:r>
@@ -2124,6 +1949,7 @@
         <w:rPr>
           <w:sz w:val="28"/>
           <w:szCs w:val="28"/>
+          <w:lang w:val="ru-RU"/>
         </w:rPr>
       </w:pPr>
       <w:r>
@@ -2132,6 +1958,7 @@
           <w:bCs/>
           <w:sz w:val="28"/>
           <w:szCs w:val="28"/>
+          <w:lang w:val="ru-RU"/>
         </w:rPr>
         <w:t>Ограничения:</w:t>
       </w:r>

--- a/Программно-аппаратные средства защиты информации/Курсовая работа/КР_Бардышев_А_А_N3346.docx
+++ b/Программно-аппаратные средства защиты информации/Курсовая работа/КР_Бардышев_А_А_N3346.docx
@@ -512,6 +512,8 @@
     <w:p>
       <w:pPr>
         <w:pStyle w:val="aff4"/>
+        <w:spacing w:before="0" w:after="0"/>
+        <w:ind w:left="0" w:right="0"/>
         <w:rPr>
           <w:rFonts w:cs="Times New Roman"/>
           <w:sz w:val="28"/>
@@ -537,17 +539,19 @@
       </w:pPr>
       <w:r>
         <w:rPr>
-          <w:sz w:val="28"/>
-          <w:szCs w:val="28"/>
-        </w:rPr>
-        <w:t>Актуальность темы заключается в необходимости обеспечения доверенной среды функционирования автоматизированных рабочих мест и предотвращения внедрения вредоносного кода</w:t>
-      </w:r>
-      <w:r>
-        <w:rPr>
-          <w:sz w:val="28"/>
-          <w:szCs w:val="28"/>
-        </w:rPr>
-        <w:t>.</w:t>
+          <w:b/>
+          <w:bCs/>
+          <w:sz w:val="28"/>
+          <w:szCs w:val="28"/>
+        </w:rPr>
+        <w:t>Актуальность</w:t>
+      </w:r>
+      <w:r>
+        <w:rPr>
+          <w:sz w:val="28"/>
+          <w:szCs w:val="28"/>
+        </w:rPr>
+        <w:t xml:space="preserve"> темы заключается в необходимости обеспечения доверенной среды функционирования автоматизированных рабочих мест и предотвращения внедрения вредоносного кода.</w:t>
       </w:r>
     </w:p>
     <w:p>
@@ -662,7 +666,6 @@
         </w:numPr>
         <w:tabs>
           <w:tab w:val="clear" w:pos="720"/>
-          <w:tab w:val="num" w:pos="360"/>
         </w:tabs>
         <w:spacing w:before="0" w:beforeAutospacing="0" w:after="0" w:afterAutospacing="0" w:line="360" w:lineRule="auto"/>
         <w:ind w:left="0" w:firstLine="709"/>
@@ -752,7 +755,6 @@
         </w:numPr>
         <w:tabs>
           <w:tab w:val="clear" w:pos="720"/>
-          <w:tab w:val="num" w:pos="360"/>
         </w:tabs>
         <w:spacing w:before="0" w:beforeAutospacing="0" w:after="0" w:afterAutospacing="0" w:line="360" w:lineRule="auto"/>
         <w:ind w:left="0" w:firstLine="709"/>
@@ -797,7 +799,6 @@
         </w:numPr>
         <w:tabs>
           <w:tab w:val="clear" w:pos="720"/>
-          <w:tab w:val="num" w:pos="360"/>
         </w:tabs>
         <w:spacing w:before="0" w:beforeAutospacing="0" w:after="0" w:afterAutospacing="0" w:line="360" w:lineRule="auto"/>
         <w:ind w:left="0" w:firstLine="709"/>
@@ -845,6 +846,8 @@
     <w:p>
       <w:pPr>
         <w:pStyle w:val="1"/>
+        <w:spacing w:before="0" w:after="0"/>
+        <w:ind w:left="0" w:right="0"/>
         <w:rPr>
           <w:rFonts w:cs="Times New Roman"/>
           <w:sz w:val="28"/>
@@ -952,6 +955,8 @@
     <w:p>
       <w:pPr>
         <w:pStyle w:val="2"/>
+        <w:spacing w:before="0" w:after="0"/>
+        <w:ind w:left="0" w:right="0" w:firstLine="709"/>
         <w:rPr>
           <w:rFonts w:cs="Times New Roman"/>
           <w:sz w:val="28"/>
@@ -1154,6 +1159,8 @@
     <w:p>
       <w:pPr>
         <w:pStyle w:val="2"/>
+        <w:spacing w:before="0" w:after="0"/>
+        <w:ind w:left="0" w:right="0" w:firstLine="709"/>
         <w:rPr>
           <w:rFonts w:cs="Times New Roman"/>
           <w:sz w:val="28"/>
@@ -1174,6 +1181,8 @@
     <w:p>
       <w:pPr>
         <w:pStyle w:val="3"/>
+        <w:spacing w:before="0" w:after="0"/>
+        <w:ind w:left="0" w:right="0" w:firstLine="709"/>
         <w:rPr>
           <w:rFonts w:cs="Times New Roman"/>
           <w:sz w:val="28"/>
@@ -1265,7 +1274,6 @@
           <w:szCs w:val="28"/>
           <w:lang w:val="ru-RU"/>
         </w:rPr>
-        <w:lastRenderedPageBreak/>
         <w:t>провести проверку на отсутствие вредоносного ПО;</w:t>
       </w:r>
     </w:p>
@@ -1300,6 +1308,8 @@
     <w:p>
       <w:pPr>
         <w:pStyle w:val="3"/>
+        <w:spacing w:before="0" w:after="0"/>
+        <w:ind w:left="0" w:right="0"/>
         <w:rPr>
           <w:rFonts w:cs="Times New Roman"/>
           <w:sz w:val="28"/>
@@ -1313,6 +1323,7 @@
           <w:sz w:val="28"/>
           <w:szCs w:val="28"/>
         </w:rPr>
+        <w:lastRenderedPageBreak/>
         <w:t>Формирование доверенного списка</w:t>
       </w:r>
       <w:bookmarkEnd w:id="5"/>
@@ -1578,6 +1589,8 @@
     <w:p>
       <w:pPr>
         <w:pStyle w:val="3"/>
+        <w:spacing w:before="0" w:after="0"/>
+        <w:ind w:left="0" w:right="0"/>
         <w:rPr>
           <w:rFonts w:cs="Times New Roman"/>
           <w:sz w:val="28"/>
@@ -1735,6 +1748,8 @@
     <w:p>
       <w:pPr>
         <w:pStyle w:val="3"/>
+        <w:spacing w:before="0" w:after="0"/>
+        <w:ind w:left="0" w:right="0"/>
         <w:rPr>
           <w:rFonts w:cs="Times New Roman"/>
           <w:sz w:val="28"/>
@@ -1815,6 +1830,8 @@
     <w:p>
       <w:pPr>
         <w:pStyle w:val="2"/>
+        <w:spacing w:before="0" w:after="0"/>
+        <w:ind w:left="0" w:right="0"/>
         <w:rPr>
           <w:rFonts w:cs="Times New Roman"/>
           <w:sz w:val="28"/>
@@ -1828,7 +1845,6 @@
           <w:sz w:val="28"/>
           <w:szCs w:val="28"/>
         </w:rPr>
-        <w:lastRenderedPageBreak/>
         <w:t>Преимущества и ограничения ЗПС</w:t>
       </w:r>
       <w:bookmarkEnd w:id="8"/>
@@ -1960,6 +1976,7 @@
           <w:szCs w:val="28"/>
           <w:lang w:val="ru-RU"/>
         </w:rPr>
+        <w:lastRenderedPageBreak/>
         <w:t>Ограничения:</w:t>
       </w:r>
     </w:p>
@@ -2049,30 +2066,6 @@
     </w:p>
     <w:p>
       <w:pPr>
-        <w:pStyle w:val="afff1"/>
-        <w:spacing w:line="360" w:lineRule="auto"/>
-        <w:jc w:val="both"/>
-        <w:rPr>
-          <w:sz w:val="28"/>
-          <w:szCs w:val="28"/>
-          <w:lang w:val="ru-RU"/>
-        </w:rPr>
-      </w:pPr>
-    </w:p>
-    <w:p>
-      <w:pPr>
-        <w:pStyle w:val="afff1"/>
-        <w:spacing w:line="360" w:lineRule="auto"/>
-        <w:jc w:val="both"/>
-        <w:rPr>
-          <w:sz w:val="28"/>
-          <w:szCs w:val="28"/>
-          <w:lang w:val="ru-RU"/>
-        </w:rPr>
-      </w:pPr>
-    </w:p>
-    <w:p>
-      <w:pPr>
         <w:pStyle w:val="aff4"/>
         <w:rPr>
           <w:rFonts w:cs="Times New Roman"/>
@@ -2102,7 +2095,21 @@
           <w:sz w:val="28"/>
           <w:szCs w:val="28"/>
         </w:rPr>
-        <w:t xml:space="preserve">В ходе работы были рассмотрены основные функции и принципы настройки подсистемы </w:t>
+        <w:t xml:space="preserve">В ходе работы были </w:t>
+      </w:r>
+      <w:r>
+        <w:rPr>
+          <w:sz w:val="28"/>
+          <w:szCs w:val="28"/>
+        </w:rPr>
+        <w:t xml:space="preserve">изучены </w:t>
+      </w:r>
+      <w:r>
+        <w:rPr>
+          <w:sz w:val="28"/>
+          <w:szCs w:val="28"/>
+        </w:rPr>
+        <w:t xml:space="preserve">основные функции и принципы настройки подсистемы </w:t>
       </w:r>
       <w:r>
         <w:rPr>
